--- a/Final_Report/3_Result.docx
+++ b/Final_Report/3_Result.docx
@@ -4,27 +4,83 @@
   <w:body>
     <w:p>
       <w:pPr>
-        <w:pStyle w:val="a8"/>
-        <w:numPr>
-          <w:ilvl w:val="0"/>
-          <w:numId w:val="22"/>
-        </w:numPr>
-        <w:ind w:firstLineChars="0"/>
-        <w:rPr>
-          <w:rFonts w:ascii="Calibri" w:hAnsi="Calibri" w:cs="Calibri"/>
-        </w:rPr>
-      </w:pPr>
-      <w:r>
-        <w:rPr>
-          <w:rFonts w:ascii="Calibri" w:hAnsi="Calibri" w:cs="Calibri"/>
+        <w:rPr>
+          <w:rFonts w:ascii="Times New Roman" w:hAnsi="Times New Roman" w:cs="Times New Roman"/>
+          <w:b/>
+          <w:bCs/>
+        </w:rPr>
+      </w:pPr>
+      <w:r>
+        <w:rPr>
+          <w:rFonts w:ascii="Times New Roman" w:hAnsi="Times New Roman" w:cs="Times New Roman" w:hint="eastAsia"/>
+          <w:b/>
+          <w:bCs/>
+        </w:rPr>
+        <w:t>R</w:t>
+      </w:r>
+      <w:r>
+        <w:rPr>
+          <w:rFonts w:ascii="Times New Roman" w:hAnsi="Times New Roman" w:cs="Times New Roman"/>
+          <w:b/>
+          <w:bCs/>
+        </w:rPr>
+        <w:t>ESULT</w:t>
+      </w:r>
+    </w:p>
+    <w:p>
+      <w:pPr>
+        <w:rPr>
+          <w:rFonts w:ascii="Times New Roman" w:hAnsi="Times New Roman" w:cs="Times New Roman"/>
+        </w:rPr>
+      </w:pPr>
+      <w:r>
+        <w:rPr>
+          <w:rFonts w:ascii="Times New Roman" w:hAnsi="Times New Roman" w:cs="Times New Roman" w:hint="eastAsia"/>
+        </w:rPr>
+        <w:t>T</w:t>
+      </w:r>
+      <w:r>
+        <w:rPr>
+          <w:rFonts w:ascii="Times New Roman" w:hAnsi="Times New Roman" w:cs="Times New Roman"/>
+        </w:rPr>
+        <w:t xml:space="preserve">he </w:t>
+      </w:r>
+      <w:r>
+        <w:rPr>
+          <w:rFonts w:ascii="Times New Roman" w:hAnsi="Times New Roman" w:cs="Times New Roman"/>
+        </w:rPr>
+        <w:t xml:space="preserve">computer simulation and MRI phantom scanning experiment results </w:t>
+      </w:r>
+      <w:r>
+        <w:rPr>
+          <w:rFonts w:ascii="Times New Roman" w:hAnsi="Times New Roman" w:cs="Times New Roman"/>
+        </w:rPr>
+        <w:t xml:space="preserve">are presented below. </w:t>
+      </w:r>
+    </w:p>
+    <w:p>
+      <w:pPr>
+        <w:rPr>
+          <w:rFonts w:ascii="Times New Roman" w:hAnsi="Times New Roman" w:cs="Times New Roman"/>
+        </w:rPr>
+      </w:pPr>
+      <w:r>
+        <w:rPr>
+          <w:rFonts w:ascii="Times New Roman" w:hAnsi="Times New Roman" w:cs="Times New Roman"/>
+        </w:rPr>
+        <w:t xml:space="preserve">1. </w:t>
+      </w:r>
+      <w:r>
+        <w:rPr>
+          <w:rFonts w:ascii="Times New Roman" w:hAnsi="Times New Roman" w:cs="Times New Roman"/>
         </w:rPr>
         <w:t>Model Simulation</w:t>
       </w:r>
       <w:r>
         <w:rPr>
-          <w:rFonts w:ascii="Calibri" w:hAnsi="Calibri" w:cs="Calibri"/>
-        </w:rPr>
-        <w:t xml:space="preserve"> results</w:t>
+          <w:rFonts w:ascii="Times New Roman" w:hAnsi="Times New Roman" w:cs="Times New Roman"/>
+        </w:rPr>
+        <w:t xml:space="preserve"> Result</w:t>
       </w:r>
     </w:p>
     <w:p>
@@ -32,56 +88,38 @@
         <w:pStyle w:val="a8"/>
         <w:numPr>
           <w:ilvl w:val="1"/>
-          <w:numId w:val="22"/>
+          <w:numId w:val="23"/>
         </w:numPr>
         <w:ind w:firstLineChars="0"/>
         <w:rPr>
-          <w:rFonts w:ascii="Calibri" w:hAnsi="Calibri" w:cs="Calibri"/>
-        </w:rPr>
-      </w:pPr>
-      <w:r>
-        <w:rPr>
-          <w:rFonts w:ascii="Calibri" w:hAnsi="Calibri" w:cs="Calibri"/>
-        </w:rPr>
-        <w:t xml:space="preserve">Bias </w:t>
+          <w:rFonts w:ascii="Times New Roman" w:hAnsi="Times New Roman" w:cs="Times New Roman"/>
+        </w:rPr>
+      </w:pPr>
+      <w:r>
+        <w:rPr>
+          <w:rFonts w:ascii="Times New Roman" w:hAnsi="Times New Roman" w:cs="Times New Roman"/>
+        </w:rPr>
+        <w:t>Optimal ka-SPGR parameter</w:t>
       </w:r>
     </w:p>
     <w:p>
       <w:pPr>
         <w:pStyle w:val="a8"/>
-        <w:numPr>
-          <w:ilvl w:val="2"/>
-          <w:numId w:val="22"/>
-        </w:numPr>
-        <w:ind w:firstLineChars="0"/>
-        <w:rPr>
-          <w:rFonts w:ascii="Calibri" w:hAnsi="Calibri" w:cs="Calibri"/>
-        </w:rPr>
-      </w:pPr>
-      <w:r>
-        <w:rPr>
-          <w:rFonts w:ascii="Calibri" w:hAnsi="Calibri" w:cs="Calibri"/>
-        </w:rPr>
-        <w:t>Bias contour plots</w:t>
-      </w:r>
-    </w:p>
-    <w:p>
-      <w:pPr>
-        <w:ind w:left="720"/>
-        <w:rPr>
-          <w:rFonts w:ascii="Calibri" w:hAnsi="Calibri" w:cs="Calibri"/>
-        </w:rPr>
-      </w:pPr>
-      <w:r>
-        <w:rPr>
-          <w:rFonts w:ascii="Calibri" w:hAnsi="Calibri" w:cs="Calibri" w:hint="eastAsia"/>
+        <w:ind w:left="720" w:firstLineChars="0" w:firstLine="0"/>
+        <w:rPr>
+          <w:rFonts w:ascii="Times New Roman" w:hAnsi="Times New Roman" w:cs="Times New Roman"/>
+        </w:rPr>
+      </w:pPr>
+      <w:r>
+        <w:rPr>
+          <w:rFonts w:ascii="Times New Roman" w:hAnsi="Times New Roman" w:cs="Times New Roman"/>
           <w:noProof/>
         </w:rPr>
         <w:drawing>
-          <wp:inline distT="0" distB="0" distL="0" distR="0" wp14:anchorId="4F50DCE6" wp14:editId="6C375332">
-            <wp:extent cx="2170706" cy="1152307"/>
-            <wp:effectExtent l="0" t="0" r="1270" b="0"/>
-            <wp:docPr id="7" name="图片 7" descr="图表&#10;&#10;低可信度描述已自动生成"/>
+          <wp:inline distT="0" distB="0" distL="0" distR="0" wp14:anchorId="49447716" wp14:editId="62995704">
+            <wp:extent cx="2825921" cy="1883834"/>
+            <wp:effectExtent l="0" t="0" r="0" b="2540"/>
+            <wp:docPr id="6" name="图片 6" descr="图表&#10;&#10;描述已自动生成"/>
             <wp:cNvGraphicFramePr>
               <a:graphicFrameLocks xmlns:a="http://schemas.openxmlformats.org/drawingml/2006/main" noChangeAspect="1"/>
             </wp:cNvGraphicFramePr>
@@ -89,7 +127,7 @@
               <a:graphicData uri="http://schemas.openxmlformats.org/drawingml/2006/picture">
                 <pic:pic xmlns:pic="http://schemas.openxmlformats.org/drawingml/2006/picture">
                   <pic:nvPicPr>
-                    <pic:cNvPr id="7" name="图片 7" descr="图表&#10;&#10;低可信度描述已自动生成"/>
+                    <pic:cNvPr id="6" name="图片 6" descr="图表&#10;&#10;描述已自动生成"/>
                     <pic:cNvPicPr/>
                   </pic:nvPicPr>
                   <pic:blipFill>
@@ -107,7 +145,7 @@
                   <pic:spPr>
                     <a:xfrm>
                       <a:off x="0" y="0"/>
-                      <a:ext cx="2183127" cy="1158900"/>
+                      <a:ext cx="2830430" cy="1886840"/>
                     </a:xfrm>
                     <a:prstGeom prst="rect">
                       <a:avLst/>
@@ -123,40 +161,360 @@
     <w:p>
       <w:pPr>
         <w:pStyle w:val="a8"/>
+        <w:ind w:left="720" w:firstLineChars="0" w:firstLine="0"/>
+        <w:rPr>
+          <w:rFonts w:ascii="Times New Roman" w:hAnsi="Times New Roman" w:cs="Times New Roman"/>
+        </w:rPr>
+      </w:pPr>
+      <w:r>
+        <w:rPr>
+          <w:rFonts w:ascii="Times New Roman" w:hAnsi="Times New Roman" w:cs="Times New Roman"/>
+        </w:rPr>
+        <w:t>Caption:</w:t>
+      </w:r>
+    </w:p>
+    <w:p>
+      <w:pPr>
+        <w:pStyle w:val="a8"/>
+        <w:ind w:left="720" w:firstLineChars="0" w:firstLine="0"/>
+        <w:rPr>
+          <w:rFonts w:ascii="Times New Roman" w:hAnsi="Times New Roman" w:cs="Times New Roman"/>
+        </w:rPr>
+      </w:pPr>
+      <w:r>
+        <w:rPr>
+          <w:rFonts w:ascii="Times New Roman" w:hAnsi="Times New Roman" w:cs="Times New Roman"/>
+        </w:rPr>
+        <w:t xml:space="preserve">Each line </w:t>
+      </w:r>
+      <w:r>
+        <w:rPr>
+          <w:rFonts w:ascii="Times New Roman" w:hAnsi="Times New Roman" w:cs="Times New Roman"/>
+        </w:rPr>
+        <w:t xml:space="preserve">plot shows the </w:t>
+      </w:r>
+      <w:r>
+        <w:rPr>
+          <w:rFonts w:ascii="Times New Roman" w:hAnsi="Times New Roman" w:cs="Times New Roman"/>
+        </w:rPr>
+        <w:t>changing</w:t>
+      </w:r>
+      <w:r>
+        <w:rPr>
+          <w:rFonts w:ascii="Times New Roman" w:hAnsi="Times New Roman" w:cs="Times New Roman"/>
+        </w:rPr>
+        <w:t xml:space="preserve"> of the averaged T2* percentage bias </w:t>
+      </w:r>
+      <w:r>
+        <w:rPr>
+          <w:rFonts w:ascii="Times New Roman" w:hAnsi="Times New Roman" w:cs="Times New Roman"/>
+        </w:rPr>
+        <w:t xml:space="preserve">with </w:t>
+      </w:r>
+      <w:r>
+        <w:rPr>
+          <w:rFonts w:ascii="Times New Roman" w:hAnsi="Times New Roman" w:cs="Times New Roman"/>
+        </w:rPr>
+        <w:t xml:space="preserve">TR </w:t>
+      </w:r>
+      <w:r>
+        <w:rPr>
+          <w:rFonts w:ascii="Times New Roman" w:hAnsi="Times New Roman" w:cs="Times New Roman"/>
+        </w:rPr>
+        <w:t>for</w:t>
+      </w:r>
+      <w:r>
+        <w:rPr>
+          <w:rFonts w:ascii="Times New Roman" w:hAnsi="Times New Roman" w:cs="Times New Roman"/>
+        </w:rPr>
+        <w:t xml:space="preserve"> </w:t>
+      </w:r>
+      <w:r>
+        <w:rPr>
+          <w:rFonts w:ascii="Times New Roman" w:hAnsi="Times New Roman" w:cs="Times New Roman"/>
+        </w:rPr>
+        <w:t>a specific</w:t>
+      </w:r>
+      <w:r>
+        <w:rPr>
+          <w:rFonts w:ascii="Times New Roman" w:hAnsi="Times New Roman" w:cs="Times New Roman"/>
+        </w:rPr>
+        <w:t xml:space="preserve"> periodic ka-SPGR sequence</w:t>
+      </w:r>
+      <w:r>
+        <w:rPr>
+          <w:rFonts w:ascii="Times New Roman" w:hAnsi="Times New Roman" w:cs="Times New Roman"/>
+        </w:rPr>
+        <w:t>, and the plots for 5-12 periodic ka-</w:t>
+      </w:r>
+      <w:r>
+        <w:rPr>
+          <w:rFonts w:ascii="Times New Roman" w:hAnsi="Times New Roman" w:cs="Times New Roman" w:hint="eastAsia"/>
+        </w:rPr>
+        <w:t>SPGR</w:t>
+      </w:r>
+      <w:r>
+        <w:rPr>
+          <w:rFonts w:ascii="Times New Roman" w:hAnsi="Times New Roman" w:cs="Times New Roman"/>
+        </w:rPr>
+        <w:t xml:space="preserve"> are shown in the graph using different colours. </w:t>
+      </w:r>
+    </w:p>
+    <w:p>
+      <w:pPr>
+        <w:ind w:left="720"/>
+        <w:rPr>
+          <w:rFonts w:ascii="Times New Roman" w:hAnsi="Times New Roman" w:cs="Times New Roman"/>
+        </w:rPr>
+      </w:pPr>
+    </w:p>
+    <w:p>
+      <w:pPr>
+        <w:ind w:left="720"/>
+        <w:rPr>
+          <w:rFonts w:ascii="Times New Roman" w:hAnsi="Times New Roman" w:cs="Times New Roman"/>
+        </w:rPr>
+      </w:pPr>
+      <w:bookmarkStart w:id="0" w:name="_Hlk137312367"/>
+      <w:r>
+        <w:rPr>
+          <w:rFonts w:ascii="Times New Roman" w:hAnsi="Times New Roman" w:cs="Times New Roman"/>
+        </w:rPr>
+        <w:t xml:space="preserve">The </w:t>
+      </w:r>
+      <w:r>
+        <w:rPr>
+          <w:rFonts w:ascii="Times New Roman" w:hAnsi="Times New Roman" w:cs="Times New Roman"/>
+        </w:rPr>
+        <w:t xml:space="preserve">average </w:t>
+      </w:r>
+      <w:r>
+        <w:rPr>
+          <w:rFonts w:ascii="Times New Roman" w:hAnsi="Times New Roman" w:cs="Times New Roman"/>
+        </w:rPr>
+        <w:t xml:space="preserve">T2* percentage error in the PD biomarker </w:t>
+      </w:r>
+      <w:r>
+        <w:rPr>
+          <w:rFonts w:ascii="Times New Roman" w:hAnsi="Times New Roman" w:cs="Times New Roman"/>
+        </w:rPr>
+        <w:t xml:space="preserve">detection </w:t>
+      </w:r>
+      <w:r>
+        <w:rPr>
+          <w:rFonts w:ascii="Times New Roman" w:hAnsi="Times New Roman" w:cs="Times New Roman"/>
+        </w:rPr>
+        <w:t>range</w:t>
+      </w:r>
+      <w:r>
+        <w:rPr>
+          <w:rFonts w:ascii="Times New Roman" w:hAnsi="Times New Roman" w:cs="Times New Roman"/>
+        </w:rPr>
+        <w:t xml:space="preserve"> (13-53ms)</w:t>
+      </w:r>
+      <w:r>
+        <w:rPr>
+          <w:rFonts w:ascii="Times New Roman" w:hAnsi="Times New Roman" w:cs="Times New Roman"/>
+        </w:rPr>
+        <w:t xml:space="preserve"> </w:t>
+      </w:r>
+      <w:r>
+        <w:rPr>
+          <w:rFonts w:ascii="Times New Roman" w:hAnsi="Times New Roman" w:cs="Times New Roman"/>
+        </w:rPr>
+        <w:t xml:space="preserve">is </w:t>
+      </w:r>
+      <w:r>
+        <w:rPr>
+          <w:rFonts w:ascii="Times New Roman" w:hAnsi="Times New Roman" w:cs="Times New Roman"/>
+        </w:rPr>
+        <w:t xml:space="preserve">calculated </w:t>
+      </w:r>
+      <w:r>
+        <w:rPr>
+          <w:rFonts w:ascii="Times New Roman" w:hAnsi="Times New Roman" w:cs="Times New Roman"/>
+        </w:rPr>
+        <w:t>for the simulated data of ka-SPGR with period and TR listed in Table X</w:t>
+      </w:r>
+      <w:r>
+        <w:rPr>
+          <w:rFonts w:ascii="Times New Roman" w:hAnsi="Times New Roman" w:cs="Times New Roman"/>
+        </w:rPr>
+        <w:t>.</w:t>
+      </w:r>
+      <w:bookmarkEnd w:id="0"/>
+      <w:r>
+        <w:rPr>
+          <w:rFonts w:ascii="Times New Roman" w:hAnsi="Times New Roman" w:cs="Times New Roman"/>
+        </w:rPr>
+        <w:t xml:space="preserve"> By plotting the average percentage error against TR for each periodic ka-SPGR, </w:t>
+      </w:r>
+      <w:r>
+        <w:rPr>
+          <w:rFonts w:ascii="Times New Roman" w:hAnsi="Times New Roman" w:cs="Times New Roman"/>
+        </w:rPr>
+        <w:t xml:space="preserve">it is </w:t>
+      </w:r>
+      <w:r>
+        <w:rPr>
+          <w:rFonts w:ascii="Times New Roman" w:hAnsi="Times New Roman" w:cs="Times New Roman"/>
+        </w:rPr>
+        <w:t>found</w:t>
+      </w:r>
+      <w:r>
+        <w:rPr>
+          <w:rFonts w:ascii="Times New Roman" w:hAnsi="Times New Roman" w:cs="Times New Roman"/>
+        </w:rPr>
+        <w:t xml:space="preserve"> that </w:t>
+      </w:r>
+      <w:r>
+        <w:rPr>
+          <w:rFonts w:ascii="Times New Roman" w:hAnsi="Times New Roman" w:cs="Times New Roman"/>
+        </w:rPr>
+        <w:t xml:space="preserve">the </w:t>
+      </w:r>
+      <w:r>
+        <w:rPr>
+          <w:rFonts w:ascii="Times New Roman" w:hAnsi="Times New Roman" w:cs="Times New Roman"/>
+        </w:rPr>
+        <w:t>smallest bias of 0.1% can be achieved using 12-periodic ka-SPGR with TR = 3.5</w:t>
+      </w:r>
+      <w:r>
+        <w:rPr>
+          <w:rFonts w:ascii="Times New Roman" w:hAnsi="Times New Roman" w:cs="Times New Roman"/>
+        </w:rPr>
+        <w:t>ms</w:t>
+      </w:r>
+      <w:r>
+        <w:rPr>
+          <w:rFonts w:ascii="Times New Roman" w:hAnsi="Times New Roman" w:cs="Times New Roman"/>
+        </w:rPr>
+        <w:t>. H</w:t>
+      </w:r>
+      <w:r>
+        <w:rPr>
+          <w:rFonts w:ascii="Times New Roman" w:hAnsi="Times New Roman" w:cs="Times New Roman"/>
+        </w:rPr>
+        <w:t xml:space="preserve">owever, </w:t>
+      </w:r>
+      <w:r>
+        <w:rPr>
+          <w:rFonts w:ascii="Times New Roman" w:hAnsi="Times New Roman" w:cs="Times New Roman"/>
+        </w:rPr>
+        <w:t>constrained by the minimum 6ms TR that t</w:t>
+      </w:r>
+      <w:r>
+        <w:rPr>
+          <w:rFonts w:ascii="Times New Roman" w:hAnsi="Times New Roman" w:cs="Times New Roman"/>
+        </w:rPr>
+        <w:t xml:space="preserve">he MRI scanner used </w:t>
+      </w:r>
+      <w:r>
+        <w:rPr>
+          <w:rFonts w:ascii="Times New Roman" w:hAnsi="Times New Roman" w:cs="Times New Roman"/>
+        </w:rPr>
+        <w:t>in</w:t>
+      </w:r>
+      <w:r>
+        <w:rPr>
+          <w:rFonts w:ascii="Times New Roman" w:hAnsi="Times New Roman" w:cs="Times New Roman"/>
+        </w:rPr>
+        <w:t xml:space="preserve"> this project</w:t>
+      </w:r>
+      <w:r>
+        <w:rPr>
+          <w:rFonts w:ascii="Times New Roman" w:hAnsi="Times New Roman" w:cs="Times New Roman"/>
+        </w:rPr>
+        <w:t xml:space="preserve"> can achieve, </w:t>
+      </w:r>
+      <w:r>
+        <w:rPr>
+          <w:rFonts w:ascii="Times New Roman" w:hAnsi="Times New Roman" w:cs="Times New Roman"/>
+        </w:rPr>
+        <w:t>7-periodic</w:t>
+      </w:r>
+      <w:r>
+        <w:rPr>
+          <w:rFonts w:ascii="Times New Roman" w:hAnsi="Times New Roman" w:cs="Times New Roman"/>
+        </w:rPr>
+        <w:t xml:space="preserve"> and</w:t>
+      </w:r>
+      <w:r>
+        <w:rPr>
+          <w:rFonts w:ascii="Times New Roman" w:hAnsi="Times New Roman" w:cs="Times New Roman"/>
+        </w:rPr>
+        <w:t xml:space="preserve"> 12-periodic ka-SPGR with TR = 6ms are used in the scan</w:t>
+      </w:r>
+      <w:r>
+        <w:rPr>
+          <w:rFonts w:ascii="Times New Roman" w:hAnsi="Times New Roman" w:cs="Times New Roman"/>
+        </w:rPr>
+        <w:t>.</w:t>
+      </w:r>
+    </w:p>
+    <w:p>
+      <w:pPr>
+        <w:pStyle w:val="a8"/>
+        <w:ind w:left="720" w:firstLineChars="0" w:firstLine="0"/>
+        <w:rPr>
+          <w:rFonts w:ascii="Times New Roman" w:hAnsi="Times New Roman" w:cs="Times New Roman" w:hint="eastAsia"/>
+        </w:rPr>
+      </w:pPr>
+    </w:p>
+    <w:p>
+      <w:pPr>
+        <w:pStyle w:val="a8"/>
+        <w:ind w:left="720" w:firstLineChars="0" w:firstLine="0"/>
+        <w:rPr>
+          <w:rFonts w:ascii="Times New Roman" w:hAnsi="Times New Roman" w:cs="Times New Roman"/>
+        </w:rPr>
+      </w:pPr>
+    </w:p>
+    <w:p>
+      <w:pPr>
+        <w:pStyle w:val="a8"/>
+        <w:ind w:left="720" w:firstLineChars="0" w:firstLine="0"/>
+        <w:rPr>
+          <w:rFonts w:ascii="Times New Roman" w:hAnsi="Times New Roman" w:cs="Times New Roman"/>
+        </w:rPr>
+      </w:pPr>
+    </w:p>
+    <w:p>
+      <w:pPr>
+        <w:pStyle w:val="a8"/>
         <w:numPr>
-          <w:ilvl w:val="2"/>
-          <w:numId w:val="22"/>
+          <w:ilvl w:val="1"/>
+          <w:numId w:val="23"/>
         </w:numPr>
         <w:ind w:firstLineChars="0"/>
         <w:rPr>
-          <w:rFonts w:ascii="Calibri" w:hAnsi="Calibri" w:cs="Calibri"/>
-        </w:rPr>
-      </w:pPr>
-      <w:r>
-        <w:rPr>
-          <w:rFonts w:ascii="Calibri" w:hAnsi="Calibri" w:cs="Calibri"/>
-        </w:rPr>
-        <w:t>Optimal average bias</w:t>
+          <w:rFonts w:ascii="Times New Roman" w:hAnsi="Times New Roman" w:cs="Times New Roman"/>
+        </w:rPr>
+      </w:pPr>
+      <w:r>
+        <w:rPr>
+          <w:rFonts w:ascii="Times New Roman" w:hAnsi="Times New Roman" w:cs="Times New Roman"/>
+        </w:rPr>
+        <w:t xml:space="preserve">Optimal ka-SPGR accuracy and precision  </w:t>
       </w:r>
     </w:p>
     <w:p>
       <w:pPr>
         <w:pStyle w:val="a8"/>
-        <w:ind w:left="720" w:firstLineChars="0" w:firstLine="0"/>
-        <w:rPr>
-          <w:rFonts w:ascii="Calibri" w:hAnsi="Calibri" w:cs="Calibri"/>
-        </w:rPr>
-      </w:pPr>
-      <w:r>
-        <w:rPr>
-          <w:rFonts w:ascii="Calibri" w:hAnsi="Calibri" w:cs="Calibri" w:hint="eastAsia"/>
+        <w:ind w:left="840" w:firstLineChars="0" w:firstLine="0"/>
+        <w:rPr>
+          <w:rFonts w:ascii="Times New Roman" w:hAnsi="Times New Roman" w:cs="Times New Roman"/>
+        </w:rPr>
+      </w:pPr>
+      <w:r>
+        <w:rPr>
           <w:noProof/>
         </w:rPr>
         <w:drawing>
-          <wp:inline distT="0" distB="0" distL="0" distR="0" wp14:anchorId="3AC5FB17" wp14:editId="583E7054">
-            <wp:extent cx="1963972" cy="1214409"/>
-            <wp:effectExtent l="0" t="0" r="0" b="5080"/>
-            <wp:docPr id="8" name="图片 8" descr="图示&#10;&#10;描述已自动生成"/>
+          <wp:inline distT="0" distB="0" distL="0" distR="0" wp14:anchorId="418223E8" wp14:editId="265193C3">
+            <wp:extent cx="2278666" cy="1139333"/>
+            <wp:effectExtent l="0" t="0" r="7620" b="3810"/>
+            <wp:docPr id="2" name="图片 2"/>
             <wp:cNvGraphicFramePr>
               <a:graphicFrameLocks xmlns:a="http://schemas.openxmlformats.org/drawingml/2006/main" noChangeAspect="1"/>
             </wp:cNvGraphicFramePr>
@@ -164,11 +522,845 @@
               <a:graphicData uri="http://schemas.openxmlformats.org/drawingml/2006/picture">
                 <pic:pic xmlns:pic="http://schemas.openxmlformats.org/drawingml/2006/picture">
                   <pic:nvPicPr>
-                    <pic:cNvPr id="8" name="图片 8" descr="图示&#10;&#10;描述已自动生成"/>
+                    <pic:cNvPr id="0" name="Picture 2"/>
+                    <pic:cNvPicPr>
+                      <a:picLocks noChangeAspect="1" noChangeArrowheads="1"/>
+                    </pic:cNvPicPr>
+                  </pic:nvPicPr>
+                  <pic:blipFill>
+                    <a:blip r:embed="rId8" cstate="print">
+                      <a:extLst>
+                        <a:ext uri="{28A0092B-C50C-407E-A947-70E740481C1C}">
+                          <a14:useLocalDpi xmlns:a14="http://schemas.microsoft.com/office/drawing/2010/main" val="0"/>
+                        </a:ext>
+                      </a:extLst>
+                    </a:blip>
+                    <a:srcRect/>
+                    <a:stretch>
+                      <a:fillRect/>
+                    </a:stretch>
+                  </pic:blipFill>
+                  <pic:spPr bwMode="auto">
+                    <a:xfrm>
+                      <a:off x="0" y="0"/>
+                      <a:ext cx="2292890" cy="1146445"/>
+                    </a:xfrm>
+                    <a:prstGeom prst="rect">
+                      <a:avLst/>
+                    </a:prstGeom>
+                    <a:noFill/>
+                    <a:ln>
+                      <a:noFill/>
+                    </a:ln>
+                  </pic:spPr>
+                </pic:pic>
+              </a:graphicData>
+            </a:graphic>
+          </wp:inline>
+        </w:drawing>
+      </w:r>
+      <w:r>
+        <w:rPr>
+          <w:noProof/>
+        </w:rPr>
+        <w:drawing>
+          <wp:inline distT="0" distB="0" distL="0" distR="0" wp14:anchorId="38A8557F" wp14:editId="0BA1B421">
+            <wp:extent cx="2386241" cy="1193121"/>
+            <wp:effectExtent l="0" t="0" r="0" b="7620"/>
+            <wp:docPr id="1" name="图片 1"/>
+            <wp:cNvGraphicFramePr>
+              <a:graphicFrameLocks xmlns:a="http://schemas.openxmlformats.org/drawingml/2006/main" noChangeAspect="1"/>
+            </wp:cNvGraphicFramePr>
+            <a:graphic xmlns:a="http://schemas.openxmlformats.org/drawingml/2006/main">
+              <a:graphicData uri="http://schemas.openxmlformats.org/drawingml/2006/picture">
+                <pic:pic xmlns:pic="http://schemas.openxmlformats.org/drawingml/2006/picture">
+                  <pic:nvPicPr>
+                    <pic:cNvPr id="0" name="Picture 1"/>
+                    <pic:cNvPicPr>
+                      <a:picLocks noChangeAspect="1" noChangeArrowheads="1"/>
+                    </pic:cNvPicPr>
+                  </pic:nvPicPr>
+                  <pic:blipFill>
+                    <a:blip r:embed="rId9" cstate="print">
+                      <a:extLst>
+                        <a:ext uri="{28A0092B-C50C-407E-A947-70E740481C1C}">
+                          <a14:useLocalDpi xmlns:a14="http://schemas.microsoft.com/office/drawing/2010/main" val="0"/>
+                        </a:ext>
+                      </a:extLst>
+                    </a:blip>
+                    <a:srcRect/>
+                    <a:stretch>
+                      <a:fillRect/>
+                    </a:stretch>
+                  </pic:blipFill>
+                  <pic:spPr bwMode="auto">
+                    <a:xfrm>
+                      <a:off x="0" y="0"/>
+                      <a:ext cx="2399311" cy="1199656"/>
+                    </a:xfrm>
+                    <a:prstGeom prst="rect">
+                      <a:avLst/>
+                    </a:prstGeom>
+                    <a:noFill/>
+                    <a:ln>
+                      <a:noFill/>
+                    </a:ln>
+                  </pic:spPr>
+                </pic:pic>
+              </a:graphicData>
+            </a:graphic>
+          </wp:inline>
+        </w:drawing>
+      </w:r>
+    </w:p>
+    <w:p>
+      <w:pPr>
+        <w:pStyle w:val="a8"/>
+        <w:ind w:left="840" w:firstLineChars="0" w:firstLine="0"/>
+        <w:rPr>
+          <w:rFonts w:ascii="Times New Roman" w:hAnsi="Times New Roman" w:cs="Times New Roman"/>
+        </w:rPr>
+      </w:pPr>
+      <w:r>
+        <w:rPr>
+          <w:rFonts w:ascii="Times New Roman" w:hAnsi="Times New Roman" w:cs="Times New Roman" w:hint="eastAsia"/>
+        </w:rPr>
+        <w:t>C</w:t>
+      </w:r>
+      <w:r>
+        <w:rPr>
+          <w:rFonts w:ascii="Times New Roman" w:hAnsi="Times New Roman" w:cs="Times New Roman"/>
+        </w:rPr>
+        <w:t>aption:</w:t>
+      </w:r>
+    </w:p>
+    <w:p>
+      <w:pPr>
+        <w:pStyle w:val="a8"/>
+        <w:ind w:left="840" w:firstLineChars="0" w:firstLine="0"/>
+        <w:rPr>
+          <w:rFonts w:ascii="Times New Roman" w:hAnsi="Times New Roman" w:cs="Times New Roman"/>
+        </w:rPr>
+      </w:pPr>
+      <w:r>
+        <w:rPr>
+          <w:rFonts w:ascii="Times New Roman" w:hAnsi="Times New Roman" w:cs="Times New Roman" w:hint="eastAsia"/>
+        </w:rPr>
+        <w:t>T</w:t>
+      </w:r>
+      <w:r>
+        <w:rPr>
+          <w:rFonts w:ascii="Times New Roman" w:hAnsi="Times New Roman" w:cs="Times New Roman"/>
+        </w:rPr>
+        <w:t xml:space="preserve">he </w:t>
+      </w:r>
+      <w:r>
+        <w:rPr>
+          <w:rFonts w:ascii="Times New Roman" w:hAnsi="Times New Roman" w:cs="Times New Roman"/>
+        </w:rPr>
+        <w:t xml:space="preserve">simulated </w:t>
+      </w:r>
+      <w:r>
+        <w:rPr>
+          <w:rFonts w:ascii="Times New Roman" w:hAnsi="Times New Roman" w:cs="Times New Roman"/>
+        </w:rPr>
+        <w:t xml:space="preserve">T2* percentage bias and the error bar </w:t>
+      </w:r>
+      <w:r>
+        <w:rPr>
+          <w:rFonts w:ascii="Times New Roman" w:hAnsi="Times New Roman" w:cs="Times New Roman"/>
+        </w:rPr>
+        <w:t>for the</w:t>
+      </w:r>
+      <w:r>
+        <w:rPr>
+          <w:rFonts w:ascii="Times New Roman" w:hAnsi="Times New Roman" w:cs="Times New Roman"/>
+        </w:rPr>
+        <w:t xml:space="preserve"> 7-periodic and 12-periodic ka-SPGR with TR = 6ms are shown in the plots. A green dotted line shows the zero bias and red dotted lines show +-10% bias. </w:t>
+      </w:r>
+    </w:p>
+    <w:p>
+      <w:pPr>
+        <w:pStyle w:val="a8"/>
+        <w:ind w:left="840" w:firstLineChars="0" w:firstLine="0"/>
+        <w:rPr>
+          <w:rFonts w:ascii="Times New Roman" w:hAnsi="Times New Roman" w:cs="Times New Roman" w:hint="eastAsia"/>
+        </w:rPr>
+      </w:pPr>
+    </w:p>
+    <w:p>
+      <w:pPr>
+        <w:pStyle w:val="a8"/>
+        <w:ind w:left="840" w:firstLineChars="0" w:firstLine="0"/>
+        <w:rPr>
+          <w:rFonts w:ascii="Times New Roman" w:hAnsi="Times New Roman" w:cs="Times New Roman"/>
+        </w:rPr>
+      </w:pPr>
+      <w:r>
+        <w:rPr>
+          <w:rFonts w:ascii="Times New Roman" w:hAnsi="Times New Roman" w:cs="Times New Roman" w:hint="eastAsia"/>
+        </w:rPr>
+        <w:t>T</w:t>
+      </w:r>
+      <w:r>
+        <w:rPr>
+          <w:rFonts w:ascii="Times New Roman" w:hAnsi="Times New Roman" w:cs="Times New Roman"/>
+        </w:rPr>
+        <w:t xml:space="preserve">he figure above shows the </w:t>
+      </w:r>
+      <w:r>
+        <w:rPr>
+          <w:rFonts w:ascii="Times New Roman" w:hAnsi="Times New Roman" w:cs="Times New Roman"/>
+        </w:rPr>
+        <w:t xml:space="preserve">bias and </w:t>
+      </w:r>
+      <w:r>
+        <w:rPr>
+          <w:rFonts w:ascii="Times New Roman" w:hAnsi="Times New Roman" w:cs="Times New Roman"/>
+        </w:rPr>
+        <w:t xml:space="preserve">variation of </w:t>
+      </w:r>
+      <w:r>
+        <w:rPr>
+          <w:rFonts w:ascii="Times New Roman" w:hAnsi="Times New Roman" w:cs="Times New Roman"/>
+        </w:rPr>
+        <w:t>the simulated</w:t>
+      </w:r>
+      <w:r>
+        <w:rPr>
+          <w:rFonts w:ascii="Times New Roman" w:hAnsi="Times New Roman" w:cs="Times New Roman"/>
+        </w:rPr>
+        <w:t xml:space="preserve"> T2*</w:t>
+      </w:r>
+      <w:r>
+        <w:rPr>
+          <w:rFonts w:ascii="Times New Roman" w:hAnsi="Times New Roman" w:cs="Times New Roman"/>
+        </w:rPr>
+        <w:t xml:space="preserve"> values</w:t>
+      </w:r>
+      <w:r>
+        <w:rPr>
+          <w:rFonts w:ascii="Times New Roman" w:hAnsi="Times New Roman" w:cs="Times New Roman"/>
+        </w:rPr>
+        <w:t xml:space="preserve"> at different ground truth values using 7-periodic ka-SPGR (left) and 12-periodic ka-SPGR (right). </w:t>
+      </w:r>
+      <w:r>
+        <w:rPr>
+          <w:rFonts w:ascii="Times New Roman" w:hAnsi="Times New Roman" w:cs="Times New Roman"/>
+        </w:rPr>
+        <w:t xml:space="preserve">As shown in the graph, for both ka-SPGR sequences the percentage bias approximately lay </w:t>
+      </w:r>
+      <w:r>
+        <w:rPr>
+          <w:rFonts w:ascii="Times New Roman" w:hAnsi="Times New Roman" w:cs="Times New Roman"/>
+        </w:rPr>
+        <w:lastRenderedPageBreak/>
+        <w:t xml:space="preserve">on the zero-bias line without obvious variations and the error bars are all strictly inside the +_10% bias line. </w:t>
+      </w:r>
+      <w:r>
+        <w:rPr>
+          <w:rFonts w:ascii="Times New Roman" w:hAnsi="Times New Roman" w:cs="Times New Roman"/>
+        </w:rPr>
+        <w:t>The 2 ka-SPGR sequences have approximately the same percentage bias</w:t>
+      </w:r>
+      <w:r>
+        <w:rPr>
+          <w:rFonts w:ascii="Times New Roman" w:hAnsi="Times New Roman" w:cs="Times New Roman"/>
+        </w:rPr>
+        <w:t xml:space="preserve">, </w:t>
+      </w:r>
+      <w:r>
+        <w:rPr>
+          <w:rFonts w:ascii="Times New Roman" w:hAnsi="Times New Roman" w:cs="Times New Roman"/>
+        </w:rPr>
+        <w:t>however, the 7</w:t>
+      </w:r>
+      <w:r>
+        <w:rPr>
+          <w:rFonts w:ascii="Times New Roman" w:hAnsi="Times New Roman" w:cs="Times New Roman"/>
+        </w:rPr>
+        <w:t xml:space="preserve">-periodic ka-SPGR has </w:t>
+      </w:r>
+      <w:r>
+        <w:rPr>
+          <w:rFonts w:ascii="Times New Roman" w:hAnsi="Times New Roman" w:cs="Times New Roman"/>
+        </w:rPr>
+        <w:t xml:space="preserve">a </w:t>
+      </w:r>
+      <w:r>
+        <w:rPr>
+          <w:rFonts w:ascii="Times New Roman" w:hAnsi="Times New Roman" w:cs="Times New Roman"/>
+        </w:rPr>
+        <w:t xml:space="preserve">significantly </w:t>
+      </w:r>
+      <w:r>
+        <w:rPr>
+          <w:rFonts w:ascii="Times New Roman" w:hAnsi="Times New Roman" w:cs="Times New Roman"/>
+        </w:rPr>
+        <w:t>larger</w:t>
+      </w:r>
+      <w:r>
+        <w:rPr>
+          <w:rFonts w:ascii="Times New Roman" w:hAnsi="Times New Roman" w:cs="Times New Roman"/>
+        </w:rPr>
+        <w:t xml:space="preserve"> standard deviation than </w:t>
+      </w:r>
+      <w:r>
+        <w:rPr>
+          <w:rFonts w:ascii="Times New Roman" w:hAnsi="Times New Roman" w:cs="Times New Roman"/>
+        </w:rPr>
+        <w:t>the 12</w:t>
+      </w:r>
+      <w:r>
+        <w:rPr>
+          <w:rFonts w:ascii="Times New Roman" w:hAnsi="Times New Roman" w:cs="Times New Roman"/>
+        </w:rPr>
+        <w:t xml:space="preserve">-periodic. </w:t>
+      </w:r>
+    </w:p>
+    <w:p>
+      <w:pPr>
+        <w:pStyle w:val="a8"/>
+        <w:ind w:left="840" w:firstLineChars="0" w:firstLine="0"/>
+        <w:rPr>
+          <w:rFonts w:ascii="Times New Roman" w:hAnsi="Times New Roman" w:cs="Times New Roman"/>
+        </w:rPr>
+      </w:pPr>
+    </w:p>
+    <w:p>
+      <w:pPr>
+        <w:rPr>
+          <w:rFonts w:ascii="Times New Roman" w:hAnsi="Times New Roman" w:cs="Times New Roman"/>
+        </w:rPr>
+      </w:pPr>
+    </w:p>
+    <w:p>
+      <w:pPr>
+        <w:pStyle w:val="a8"/>
+        <w:numPr>
+          <w:ilvl w:val="0"/>
+          <w:numId w:val="23"/>
+        </w:numPr>
+        <w:ind w:firstLineChars="0"/>
+        <w:rPr>
+          <w:rFonts w:ascii="Times New Roman" w:hAnsi="Times New Roman" w:cs="Times New Roman"/>
+        </w:rPr>
+      </w:pPr>
+      <w:r>
+        <w:rPr>
+          <w:rFonts w:ascii="Times New Roman" w:hAnsi="Times New Roman" w:cs="Times New Roman"/>
+        </w:rPr>
+        <w:t xml:space="preserve">MRI data acquisition and analysis </w:t>
+      </w:r>
+    </w:p>
+    <w:p>
+      <w:pPr>
+        <w:pStyle w:val="a8"/>
+        <w:numPr>
+          <w:ilvl w:val="1"/>
+          <w:numId w:val="23"/>
+        </w:numPr>
+        <w:ind w:firstLineChars="0"/>
+        <w:rPr>
+          <w:rFonts w:ascii="Times New Roman" w:hAnsi="Times New Roman" w:cs="Times New Roman"/>
+        </w:rPr>
+      </w:pPr>
+      <w:r>
+        <w:rPr>
+          <w:rFonts w:ascii="Times New Roman" w:hAnsi="Times New Roman" w:cs="Times New Roman"/>
+        </w:rPr>
+        <w:t>Quantitative T2* mapping image</w:t>
+      </w:r>
+    </w:p>
+    <w:p>
+      <w:pPr>
+        <w:pStyle w:val="a8"/>
+        <w:ind w:left="360" w:firstLineChars="0" w:firstLine="0"/>
+        <w:rPr>
+          <w:rFonts w:ascii="Times New Roman" w:hAnsi="Times New Roman" w:cs="Times New Roman"/>
+        </w:rPr>
+      </w:pPr>
+      <w:r>
+        <w:rPr>
+          <w:rFonts w:ascii="Times New Roman" w:hAnsi="Times New Roman" w:cs="Times New Roman"/>
+        </w:rPr>
+        <w:t xml:space="preserve">As shown by the </w:t>
+      </w:r>
+      <w:r>
+        <w:rPr>
+          <w:rFonts w:ascii="Times New Roman" w:hAnsi="Times New Roman" w:cs="Times New Roman"/>
+        </w:rPr>
+        <w:t>F</w:t>
+      </w:r>
+      <w:r>
+        <w:rPr>
+          <w:rFonts w:ascii="Times New Roman" w:hAnsi="Times New Roman" w:cs="Times New Roman"/>
+        </w:rPr>
+        <w:t>igure</w:t>
+      </w:r>
+      <w:r>
+        <w:rPr>
+          <w:rFonts w:ascii="Times New Roman" w:hAnsi="Times New Roman" w:cs="Times New Roman"/>
+        </w:rPr>
+        <w:t>s</w:t>
+      </w:r>
+      <w:r>
+        <w:rPr>
+          <w:rFonts w:ascii="Times New Roman" w:hAnsi="Times New Roman" w:cs="Times New Roman"/>
+        </w:rPr>
+        <w:t>, the colours of each sphere are approximately the same in all 3 figures, which shows the ka-SPGR T2* mapping result (</w:t>
+      </w:r>
+      <w:proofErr w:type="spellStart"/>
+      <w:proofErr w:type="gramStart"/>
+      <w:r>
+        <w:rPr>
+          <w:rFonts w:ascii="Times New Roman" w:hAnsi="Times New Roman" w:cs="Times New Roman"/>
+        </w:rPr>
+        <w:t>b,c</w:t>
+      </w:r>
+      <w:proofErr w:type="spellEnd"/>
+      <w:proofErr w:type="gramEnd"/>
+      <w:r>
+        <w:rPr>
+          <w:rFonts w:ascii="Times New Roman" w:hAnsi="Times New Roman" w:cs="Times New Roman"/>
+        </w:rPr>
+        <w:t xml:space="preserve">) aligns with the gold standard (a). </w:t>
+      </w:r>
+      <w:r>
+        <w:rPr>
+          <w:rFonts w:ascii="Times New Roman" w:hAnsi="Times New Roman" w:cs="Times New Roman"/>
+        </w:rPr>
+        <w:t xml:space="preserve">Additionally, there are no large variations of colour in each fiducial sphere. </w:t>
+      </w:r>
+    </w:p>
+    <w:p>
+      <w:pPr>
+        <w:pStyle w:val="a8"/>
+        <w:ind w:left="360" w:firstLineChars="0" w:firstLine="0"/>
+        <w:rPr>
+          <w:rFonts w:ascii="Times New Roman" w:hAnsi="Times New Roman" w:cs="Times New Roman"/>
+        </w:rPr>
+      </w:pPr>
+    </w:p>
+    <w:p>
+      <w:pPr>
+        <w:pStyle w:val="a8"/>
+        <w:ind w:left="360" w:firstLineChars="0" w:firstLine="0"/>
+        <w:rPr>
+          <w:rFonts w:ascii="Times New Roman" w:hAnsi="Times New Roman" w:cs="Times New Roman"/>
+        </w:rPr>
+      </w:pPr>
+      <w:r>
+        <w:rPr>
+          <w:rFonts w:ascii="Times New Roman" w:hAnsi="Times New Roman" w:cs="Times New Roman" w:hint="eastAsia"/>
+        </w:rPr>
+        <w:t>C</w:t>
+      </w:r>
+      <w:r>
+        <w:rPr>
+          <w:rFonts w:ascii="Times New Roman" w:hAnsi="Times New Roman" w:cs="Times New Roman"/>
+        </w:rPr>
+        <w:t xml:space="preserve">aption: </w:t>
+      </w:r>
+    </w:p>
+    <w:p>
+      <w:pPr>
+        <w:pStyle w:val="a8"/>
+        <w:ind w:left="360" w:firstLineChars="0" w:firstLine="0"/>
+        <w:rPr>
+          <w:rFonts w:ascii="Times New Roman" w:hAnsi="Times New Roman" w:cs="Times New Roman" w:hint="eastAsia"/>
+        </w:rPr>
+      </w:pPr>
+      <w:r>
+        <w:rPr>
+          <w:rFonts w:ascii="Times New Roman" w:hAnsi="Times New Roman" w:cs="Times New Roman"/>
+        </w:rPr>
+        <w:t>T</w:t>
+      </w:r>
+      <w:r>
+        <w:rPr>
+          <w:rFonts w:ascii="Times New Roman" w:hAnsi="Times New Roman" w:cs="Times New Roman"/>
+        </w:rPr>
+        <w:t xml:space="preserve">he quantitative T2* mapping images </w:t>
+      </w:r>
+      <w:r>
+        <w:rPr>
+          <w:rFonts w:ascii="Times New Roman" w:hAnsi="Times New Roman" w:cs="Times New Roman"/>
+        </w:rPr>
+        <w:t>of</w:t>
+      </w:r>
+      <w:r>
+        <w:rPr>
+          <w:rFonts w:ascii="Times New Roman" w:hAnsi="Times New Roman" w:cs="Times New Roman"/>
+        </w:rPr>
+        <w:t xml:space="preserve"> the phantom using </w:t>
+      </w:r>
+      <w:r>
+        <w:rPr>
+          <w:rFonts w:ascii="Times New Roman" w:hAnsi="Times New Roman" w:cs="Times New Roman"/>
+        </w:rPr>
+        <w:t xml:space="preserve">Gold-standard Multi-echo GRE, 7-periodic ka-SPGR and 12-periodic ka-SPGR </w:t>
+      </w:r>
+      <w:r>
+        <w:rPr>
+          <w:rFonts w:ascii="Times New Roman" w:hAnsi="Times New Roman" w:cs="Times New Roman"/>
+        </w:rPr>
+        <w:t>with</w:t>
+      </w:r>
+      <w:r>
+        <w:rPr>
+          <w:rFonts w:ascii="Times New Roman" w:hAnsi="Times New Roman" w:cs="Times New Roman"/>
+        </w:rPr>
+        <w:t xml:space="preserve"> </w:t>
+      </w:r>
+      <w:r>
+        <w:rPr>
+          <w:rFonts w:ascii="Times New Roman" w:hAnsi="Times New Roman" w:cs="Times New Roman"/>
+        </w:rPr>
+        <w:t>the same colourmap</w:t>
+      </w:r>
+      <w:r>
+        <w:rPr>
+          <w:rFonts w:ascii="Times New Roman" w:hAnsi="Times New Roman" w:cs="Times New Roman"/>
+        </w:rPr>
+        <w:t>. O</w:t>
+      </w:r>
+      <w:r>
+        <w:rPr>
+          <w:rFonts w:ascii="Times New Roman" w:hAnsi="Times New Roman" w:cs="Times New Roman"/>
+        </w:rPr>
+        <w:t xml:space="preserve">nly the fiducial spheres with PD </w:t>
+      </w:r>
+      <w:proofErr w:type="gramStart"/>
+      <w:r>
+        <w:rPr>
+          <w:rFonts w:ascii="Times New Roman" w:hAnsi="Times New Roman" w:cs="Times New Roman"/>
+        </w:rPr>
+        <w:t>biomarker-related</w:t>
+      </w:r>
+      <w:proofErr w:type="gramEnd"/>
+      <w:r>
+        <w:rPr>
+          <w:rFonts w:ascii="Times New Roman" w:hAnsi="Times New Roman" w:cs="Times New Roman"/>
+        </w:rPr>
+        <w:t xml:space="preserve"> T2* </w:t>
+      </w:r>
+      <w:r>
+        <w:rPr>
+          <w:rFonts w:ascii="Times New Roman" w:hAnsi="Times New Roman" w:cs="Times New Roman"/>
+        </w:rPr>
+        <w:t xml:space="preserve">are </w:t>
+      </w:r>
+      <w:r>
+        <w:rPr>
+          <w:rFonts w:ascii="Times New Roman" w:hAnsi="Times New Roman" w:cs="Times New Roman"/>
+        </w:rPr>
+        <w:t>mapped on top of the greyscale image.</w:t>
+      </w:r>
+    </w:p>
+    <w:p>
+      <w:pPr>
+        <w:pStyle w:val="a8"/>
+        <w:ind w:left="360" w:firstLineChars="0" w:firstLine="0"/>
+        <w:rPr>
+          <w:rFonts w:ascii="Times New Roman" w:hAnsi="Times New Roman" w:cs="Times New Roman"/>
+        </w:rPr>
+      </w:pPr>
+    </w:p>
+    <w:p>
+      <w:pPr>
+        <w:pStyle w:val="a8"/>
+        <w:ind w:left="360" w:firstLineChars="0" w:firstLine="0"/>
+        <w:rPr>
+          <w:rFonts w:ascii="Times New Roman" w:hAnsi="Times New Roman" w:cs="Times New Roman"/>
+        </w:rPr>
+      </w:pPr>
+      <w:r>
+        <w:rPr>
+          <w:rFonts w:ascii="Times New Roman" w:hAnsi="Times New Roman" w:cs="Times New Roman"/>
+          <w:noProof/>
+        </w:rPr>
+        <w:drawing>
+          <wp:anchor distT="0" distB="0" distL="114300" distR="114300" simplePos="0" relativeHeight="251661312" behindDoc="0" locked="0" layoutInCell="1" allowOverlap="1" wp14:anchorId="21EBA953" wp14:editId="68CBA2B3">
+            <wp:simplePos x="0" y="0"/>
+            <wp:positionH relativeFrom="column">
+              <wp:posOffset>3727450</wp:posOffset>
+            </wp:positionH>
+            <wp:positionV relativeFrom="paragraph">
+              <wp:posOffset>12700</wp:posOffset>
+            </wp:positionV>
+            <wp:extent cx="1752600" cy="1739900"/>
+            <wp:effectExtent l="0" t="0" r="0" b="0"/>
+            <wp:wrapSquare wrapText="bothSides"/>
+            <wp:docPr id="20" name="图片 20" descr="图片包含 图形用户界面&#10;&#10;描述已自动生成"/>
+            <wp:cNvGraphicFramePr>
+              <a:graphicFrameLocks xmlns:a="http://schemas.openxmlformats.org/drawingml/2006/main" noChangeAspect="1"/>
+            </wp:cNvGraphicFramePr>
+            <a:graphic xmlns:a="http://schemas.openxmlformats.org/drawingml/2006/main">
+              <a:graphicData uri="http://schemas.openxmlformats.org/drawingml/2006/picture">
+                <pic:pic xmlns:pic="http://schemas.openxmlformats.org/drawingml/2006/picture">
+                  <pic:nvPicPr>
+                    <pic:cNvPr id="20" name="图片 20" descr="图片包含 图形用户界面&#10;&#10;描述已自动生成"/>
+                    <pic:cNvPicPr/>
+                  </pic:nvPicPr>
+                  <pic:blipFill rotWithShape="1">
+                    <a:blip r:embed="rId10" cstate="print">
+                      <a:extLst>
+                        <a:ext uri="{28A0092B-C50C-407E-A947-70E740481C1C}">
+                          <a14:useLocalDpi xmlns:a14="http://schemas.microsoft.com/office/drawing/2010/main" val="0"/>
+                        </a:ext>
+                      </a:extLst>
+                    </a:blip>
+                    <a:srcRect l="8696" t="5901" r="5590" b="9007"/>
+                    <a:stretch/>
+                  </pic:blipFill>
+                  <pic:spPr bwMode="auto">
+                    <a:xfrm>
+                      <a:off x="0" y="0"/>
+                      <a:ext cx="1752600" cy="1739900"/>
+                    </a:xfrm>
+                    <a:prstGeom prst="rect">
+                      <a:avLst/>
+                    </a:prstGeom>
+                    <a:ln>
+                      <a:noFill/>
+                    </a:ln>
+                    <a:extLst>
+                      <a:ext uri="{53640926-AAD7-44D8-BBD7-CCE9431645EC}">
+                        <a14:shadowObscured xmlns:a14="http://schemas.microsoft.com/office/drawing/2010/main"/>
+                      </a:ext>
+                    </a:extLst>
+                  </pic:spPr>
+                </pic:pic>
+              </a:graphicData>
+            </a:graphic>
+            <wp14:sizeRelH relativeFrom="page">
+              <wp14:pctWidth>0</wp14:pctWidth>
+            </wp14:sizeRelH>
+            <wp14:sizeRelV relativeFrom="page">
+              <wp14:pctHeight>0</wp14:pctHeight>
+            </wp14:sizeRelV>
+          </wp:anchor>
+        </w:drawing>
+      </w:r>
+      <w:r>
+        <w:rPr>
+          <w:rFonts w:ascii="Times New Roman" w:hAnsi="Times New Roman" w:cs="Times New Roman"/>
+          <w:noProof/>
+        </w:rPr>
+        <w:drawing>
+          <wp:anchor distT="0" distB="0" distL="114300" distR="114300" simplePos="0" relativeHeight="251659264" behindDoc="0" locked="0" layoutInCell="1" allowOverlap="1" wp14:anchorId="672DAD27" wp14:editId="5E58A23C">
+            <wp:simplePos x="0" y="0"/>
+            <wp:positionH relativeFrom="column">
+              <wp:posOffset>1949450</wp:posOffset>
+            </wp:positionH>
+            <wp:positionV relativeFrom="paragraph">
+              <wp:posOffset>46</wp:posOffset>
+            </wp:positionV>
+            <wp:extent cx="1714500" cy="1735409"/>
+            <wp:effectExtent l="0" t="0" r="0" b="0"/>
+            <wp:wrapSquare wrapText="bothSides"/>
+            <wp:docPr id="17" name="图片 17" descr="图片包含 图形用户界面&#10;&#10;描述已自动生成"/>
+            <wp:cNvGraphicFramePr>
+              <a:graphicFrameLocks xmlns:a="http://schemas.openxmlformats.org/drawingml/2006/main" noChangeAspect="1"/>
+            </wp:cNvGraphicFramePr>
+            <a:graphic xmlns:a="http://schemas.openxmlformats.org/drawingml/2006/main">
+              <a:graphicData uri="http://schemas.openxmlformats.org/drawingml/2006/picture">
+                <pic:pic xmlns:pic="http://schemas.openxmlformats.org/drawingml/2006/picture">
+                  <pic:nvPicPr>
+                    <pic:cNvPr id="17" name="图片 17" descr="图片包含 图形用户界面&#10;&#10;描述已自动生成"/>
+                    <pic:cNvPicPr/>
+                  </pic:nvPicPr>
+                  <pic:blipFill rotWithShape="1">
+                    <a:blip r:embed="rId11" cstate="print">
+                      <a:extLst>
+                        <a:ext uri="{28A0092B-C50C-407E-A947-70E740481C1C}">
+                          <a14:useLocalDpi xmlns:a14="http://schemas.microsoft.com/office/drawing/2010/main" val="0"/>
+                        </a:ext>
+                      </a:extLst>
+                    </a:blip>
+                    <a:srcRect l="8445" t="8446" r="8447" b="7433"/>
+                    <a:stretch/>
+                  </pic:blipFill>
+                  <pic:spPr bwMode="auto">
+                    <a:xfrm>
+                      <a:off x="0" y="0"/>
+                      <a:ext cx="1716146" cy="1737076"/>
+                    </a:xfrm>
+                    <a:prstGeom prst="rect">
+                      <a:avLst/>
+                    </a:prstGeom>
+                    <a:ln>
+                      <a:noFill/>
+                    </a:ln>
+                    <a:extLst>
+                      <a:ext uri="{53640926-AAD7-44D8-BBD7-CCE9431645EC}">
+                        <a14:shadowObscured xmlns:a14="http://schemas.microsoft.com/office/drawing/2010/main"/>
+                      </a:ext>
+                    </a:extLst>
+                  </pic:spPr>
+                </pic:pic>
+              </a:graphicData>
+            </a:graphic>
+            <wp14:sizeRelH relativeFrom="page">
+              <wp14:pctWidth>0</wp14:pctWidth>
+            </wp14:sizeRelH>
+            <wp14:sizeRelV relativeFrom="page">
+              <wp14:pctHeight>0</wp14:pctHeight>
+            </wp14:sizeRelV>
+          </wp:anchor>
+        </w:drawing>
+      </w:r>
+      <w:r>
+        <w:rPr>
+          <w:rFonts w:ascii="Times New Roman" w:hAnsi="Times New Roman" w:cs="Times New Roman"/>
+          <w:noProof/>
+        </w:rPr>
+        <w:drawing>
+          <wp:anchor distT="0" distB="0" distL="114300" distR="114300" simplePos="0" relativeHeight="251660288" behindDoc="0" locked="0" layoutInCell="1" allowOverlap="1" wp14:anchorId="0954B550" wp14:editId="11BC658E">
+            <wp:simplePos x="0" y="0"/>
+            <wp:positionH relativeFrom="column">
+              <wp:posOffset>228600</wp:posOffset>
+            </wp:positionH>
+            <wp:positionV relativeFrom="paragraph">
+              <wp:posOffset>19050</wp:posOffset>
+            </wp:positionV>
+            <wp:extent cx="1739900" cy="1739900"/>
+            <wp:effectExtent l="0" t="0" r="0" b="0"/>
+            <wp:wrapSquare wrapText="bothSides"/>
+            <wp:docPr id="16" name="图片 16" descr="图形用户界面&#10;&#10;低可信度描述已自动生成"/>
+            <wp:cNvGraphicFramePr>
+              <a:graphicFrameLocks xmlns:a="http://schemas.openxmlformats.org/drawingml/2006/main" noChangeAspect="1"/>
+            </wp:cNvGraphicFramePr>
+            <a:graphic xmlns:a="http://schemas.openxmlformats.org/drawingml/2006/main">
+              <a:graphicData uri="http://schemas.openxmlformats.org/drawingml/2006/picture">
+                <pic:pic xmlns:pic="http://schemas.openxmlformats.org/drawingml/2006/picture">
+                  <pic:nvPicPr>
+                    <pic:cNvPr id="16" name="图片 16" descr="图形用户界面&#10;&#10;低可信度描述已自动生成"/>
+                    <pic:cNvPicPr/>
+                  </pic:nvPicPr>
+                  <pic:blipFill rotWithShape="1">
+                    <a:blip r:embed="rId12" cstate="print">
+                      <a:extLst>
+                        <a:ext uri="{28A0092B-C50C-407E-A947-70E740481C1C}">
+                          <a14:useLocalDpi xmlns:a14="http://schemas.microsoft.com/office/drawing/2010/main" val="0"/>
+                        </a:ext>
+                      </a:extLst>
+                    </a:blip>
+                    <a:srcRect l="6970" t="9393" r="10000" b="7576"/>
+                    <a:stretch/>
+                  </pic:blipFill>
+                  <pic:spPr bwMode="auto">
+                    <a:xfrm>
+                      <a:off x="0" y="0"/>
+                      <a:ext cx="1739900" cy="1739900"/>
+                    </a:xfrm>
+                    <a:prstGeom prst="rect">
+                      <a:avLst/>
+                    </a:prstGeom>
+                    <a:ln>
+                      <a:noFill/>
+                    </a:ln>
+                    <a:extLst>
+                      <a:ext uri="{53640926-AAD7-44D8-BBD7-CCE9431645EC}">
+                        <a14:shadowObscured xmlns:a14="http://schemas.microsoft.com/office/drawing/2010/main"/>
+                      </a:ext>
+                    </a:extLst>
+                  </pic:spPr>
+                </pic:pic>
+              </a:graphicData>
+            </a:graphic>
+            <wp14:sizeRelH relativeFrom="page">
+              <wp14:pctWidth>0</wp14:pctWidth>
+            </wp14:sizeRelH>
+            <wp14:sizeRelV relativeFrom="page">
+              <wp14:pctHeight>0</wp14:pctHeight>
+            </wp14:sizeRelV>
+          </wp:anchor>
+        </w:drawing>
+      </w:r>
+    </w:p>
+    <w:p>
+      <w:pPr>
+        <w:rPr>
+          <w:rFonts w:ascii="Times New Roman" w:hAnsi="Times New Roman" w:cs="Times New Roman"/>
+        </w:rPr>
+      </w:pPr>
+    </w:p>
+    <w:p>
+      <w:pPr>
+        <w:rPr>
+          <w:rFonts w:ascii="Times New Roman" w:hAnsi="Times New Roman" w:cs="Times New Roman"/>
+        </w:rPr>
+      </w:pPr>
+    </w:p>
+    <w:p>
+      <w:pPr>
+        <w:pStyle w:val="a8"/>
+        <w:numPr>
+          <w:ilvl w:val="1"/>
+          <w:numId w:val="23"/>
+        </w:numPr>
+        <w:ind w:firstLineChars="0"/>
+        <w:rPr>
+          <w:rFonts w:ascii="Times New Roman" w:hAnsi="Times New Roman" w:cs="Times New Roman"/>
+        </w:rPr>
+      </w:pPr>
+      <w:r>
+        <w:rPr>
+          <w:rFonts w:ascii="Times New Roman" w:hAnsi="Times New Roman" w:cs="Times New Roman"/>
+        </w:rPr>
+        <w:t xml:space="preserve">Performance analysis </w:t>
+      </w:r>
+    </w:p>
+    <w:p>
+      <w:pPr>
+        <w:pStyle w:val="a8"/>
+        <w:numPr>
+          <w:ilvl w:val="2"/>
+          <w:numId w:val="23"/>
+        </w:numPr>
+        <w:ind w:firstLineChars="0"/>
+        <w:rPr>
+          <w:rFonts w:ascii="Times New Roman" w:hAnsi="Times New Roman" w:cs="Times New Roman"/>
+        </w:rPr>
+      </w:pPr>
+      <w:r>
+        <w:rPr>
+          <w:rFonts w:ascii="Times New Roman" w:hAnsi="Times New Roman" w:cs="Times New Roman"/>
+        </w:rPr>
+        <w:t xml:space="preserve">Percentage error </w:t>
+      </w:r>
+    </w:p>
+    <w:p>
+      <w:pPr>
+        <w:ind w:left="720"/>
+        <w:rPr>
+          <w:rFonts w:ascii="Times New Roman" w:hAnsi="Times New Roman" w:cs="Times New Roman"/>
+        </w:rPr>
+      </w:pPr>
+      <w:r>
+        <w:rPr>
+          <w:rFonts w:ascii="Times New Roman" w:hAnsi="Times New Roman" w:cs="Times New Roman"/>
+          <w:noProof/>
+        </w:rPr>
+        <w:drawing>
+          <wp:inline distT="0" distB="0" distL="0" distR="0" wp14:anchorId="0390A180" wp14:editId="5E9065B8">
+            <wp:extent cx="3308350" cy="1272596"/>
+            <wp:effectExtent l="0" t="0" r="6350" b="3810"/>
+            <wp:docPr id="23" name="图片 23" descr="图表, 散点图&#10;&#10;描述已自动生成"/>
+            <wp:cNvGraphicFramePr>
+              <a:graphicFrameLocks xmlns:a="http://schemas.openxmlformats.org/drawingml/2006/main" noChangeAspect="1"/>
+            </wp:cNvGraphicFramePr>
+            <a:graphic xmlns:a="http://schemas.openxmlformats.org/drawingml/2006/main">
+              <a:graphicData uri="http://schemas.openxmlformats.org/drawingml/2006/picture">
+                <pic:pic xmlns:pic="http://schemas.openxmlformats.org/drawingml/2006/picture">
+                  <pic:nvPicPr>
+                    <pic:cNvPr id="23" name="图片 23" descr="图表, 散点图&#10;&#10;描述已自动生成"/>
                     <pic:cNvPicPr/>
                   </pic:nvPicPr>
                   <pic:blipFill>
-                    <a:blip r:embed="rId8" cstate="print">
+                    <a:blip r:embed="rId13" cstate="print">
                       <a:extLst>
                         <a:ext uri="{28A0092B-C50C-407E-A947-70E740481C1C}">
                           <a14:useLocalDpi xmlns:a14="http://schemas.microsoft.com/office/drawing/2010/main" val="0"/>
@@ -182,7 +1374,7 @@
                   <pic:spPr>
                     <a:xfrm>
                       <a:off x="0" y="0"/>
-                      <a:ext cx="1978237" cy="1223230"/>
+                      <a:ext cx="3314405" cy="1274925"/>
                     </a:xfrm>
                     <a:prstGeom prst="rect">
                       <a:avLst/>
@@ -194,62 +1386,16 @@
           </wp:inline>
         </w:drawing>
       </w:r>
-    </w:p>
-    <w:p>
-      <w:pPr>
-        <w:pStyle w:val="a8"/>
-        <w:numPr>
-          <w:ilvl w:val="1"/>
-          <w:numId w:val="22"/>
-        </w:numPr>
-        <w:ind w:firstLineChars="0"/>
-        <w:rPr>
-          <w:rFonts w:ascii="Calibri" w:hAnsi="Calibri" w:cs="Calibri"/>
-        </w:rPr>
-      </w:pPr>
-      <w:r>
-        <w:rPr>
-          <w:rFonts w:ascii="Calibri" w:hAnsi="Calibri" w:cs="Calibri"/>
-        </w:rPr>
-        <w:t>Standard deviation</w:t>
-      </w:r>
-    </w:p>
-    <w:p>
-      <w:pPr>
-        <w:pStyle w:val="a8"/>
-        <w:numPr>
-          <w:ilvl w:val="2"/>
-          <w:numId w:val="22"/>
-        </w:numPr>
-        <w:ind w:firstLineChars="0"/>
-        <w:rPr>
-          <w:rFonts w:ascii="Calibri" w:hAnsi="Calibri" w:cs="Calibri"/>
-        </w:rPr>
-      </w:pPr>
-      <w:r>
-        <w:rPr>
-          <w:rFonts w:ascii="Calibri" w:hAnsi="Calibri" w:cs="Calibri"/>
-        </w:rPr>
-        <w:t>Standard deviation contour plots</w:t>
-      </w:r>
-    </w:p>
-    <w:p>
-      <w:pPr>
-        <w:ind w:left="720"/>
-        <w:rPr>
-          <w:rFonts w:ascii="Calibri" w:hAnsi="Calibri" w:cs="Calibri" w:hint="eastAsia"/>
-        </w:rPr>
-      </w:pPr>
-      <w:r>
-        <w:rPr>
-          <w:rFonts w:ascii="Calibri" w:hAnsi="Calibri" w:cs="Calibri" w:hint="eastAsia"/>
+      <w:r>
+        <w:rPr>
+          <w:rFonts w:ascii="Times New Roman" w:hAnsi="Times New Roman" w:cs="Times New Roman"/>
           <w:noProof/>
         </w:rPr>
         <w:drawing>
-          <wp:inline distT="0" distB="0" distL="0" distR="0" wp14:anchorId="2FB5CAB6" wp14:editId="6C2E7C7C">
-            <wp:extent cx="2130950" cy="1077762"/>
-            <wp:effectExtent l="0" t="0" r="3175" b="8255"/>
-            <wp:docPr id="9" name="图片 9" descr="图表, 折线图&#10;&#10;描述已自动生成"/>
+          <wp:inline distT="0" distB="0" distL="0" distR="0" wp14:anchorId="649B22DA" wp14:editId="2E94EB53">
+            <wp:extent cx="3270250" cy="1257940"/>
+            <wp:effectExtent l="0" t="0" r="6350" b="0"/>
+            <wp:docPr id="25" name="图片 25" descr="图表, 散点图&#10;&#10;描述已自动生成"/>
             <wp:cNvGraphicFramePr>
               <a:graphicFrameLocks xmlns:a="http://schemas.openxmlformats.org/drawingml/2006/main" noChangeAspect="1"/>
             </wp:cNvGraphicFramePr>
@@ -257,11 +1403,11 @@
               <a:graphicData uri="http://schemas.openxmlformats.org/drawingml/2006/picture">
                 <pic:pic xmlns:pic="http://schemas.openxmlformats.org/drawingml/2006/picture">
                   <pic:nvPicPr>
-                    <pic:cNvPr id="9" name="图片 9" descr="图表, 折线图&#10;&#10;描述已自动生成"/>
+                    <pic:cNvPr id="25" name="图片 25" descr="图表, 散点图&#10;&#10;描述已自动生成"/>
                     <pic:cNvPicPr/>
                   </pic:nvPicPr>
                   <pic:blipFill>
-                    <a:blip r:embed="rId9" cstate="print">
+                    <a:blip r:embed="rId14" cstate="print">
                       <a:extLst>
                         <a:ext uri="{28A0092B-C50C-407E-A947-70E740481C1C}">
                           <a14:useLocalDpi xmlns:a14="http://schemas.microsoft.com/office/drawing/2010/main" val="0"/>
@@ -275,7 +1421,7 @@
                   <pic:spPr>
                     <a:xfrm>
                       <a:off x="0" y="0"/>
-                      <a:ext cx="2146024" cy="1085386"/>
+                      <a:ext cx="3278782" cy="1261222"/>
                     </a:xfrm>
                     <a:prstGeom prst="rect">
                       <a:avLst/>
@@ -290,102 +1436,200 @@
     </w:p>
     <w:p>
       <w:pPr>
+        <w:ind w:left="720"/>
+        <w:rPr>
+          <w:rFonts w:ascii="Times New Roman" w:hAnsi="Times New Roman" w:cs="Times New Roman"/>
+        </w:rPr>
+      </w:pPr>
+      <w:r>
+        <w:rPr>
+          <w:rFonts w:ascii="Times New Roman" w:hAnsi="Times New Roman" w:cs="Times New Roman"/>
+        </w:rPr>
+        <w:lastRenderedPageBreak/>
+        <w:t>The T2* percentage bias is computed for each voxel and plotted in Figure X, each group of points are voxels from the same fiducial sphere</w:t>
+      </w:r>
+      <w:r>
+        <w:rPr>
+          <w:rFonts w:ascii="Times New Roman" w:hAnsi="Times New Roman" w:cs="Times New Roman"/>
+        </w:rPr>
+        <w:t xml:space="preserve"> and </w:t>
+      </w:r>
+      <w:r>
+        <w:rPr>
+          <w:rFonts w:ascii="Times New Roman" w:hAnsi="Times New Roman" w:cs="Times New Roman"/>
+        </w:rPr>
+        <w:t xml:space="preserve">distribute along the x-axis according to the voxel’s ground truth T2* value. </w:t>
+      </w:r>
+      <w:r>
+        <w:rPr>
+          <w:rFonts w:ascii="Times New Roman" w:hAnsi="Times New Roman" w:cs="Times New Roman"/>
+        </w:rPr>
+        <w:t xml:space="preserve">Each group's mean and standard deviation </w:t>
+      </w:r>
+      <w:r>
+        <w:rPr>
+          <w:rFonts w:ascii="Times New Roman" w:hAnsi="Times New Roman" w:cs="Times New Roman"/>
+        </w:rPr>
+        <w:t xml:space="preserve">are calculated and plotted as a red error bar on top of the scattered points. </w:t>
+      </w:r>
+      <w:r>
+        <w:rPr>
+          <w:rFonts w:ascii="Times New Roman" w:hAnsi="Times New Roman" w:cs="Times New Roman"/>
+        </w:rPr>
+        <w:t>For both 7-periodic and 12-periodic ka-SPGR, the</w:t>
+      </w:r>
+      <w:r>
+        <w:rPr>
+          <w:rFonts w:ascii="Times New Roman" w:hAnsi="Times New Roman" w:cs="Times New Roman"/>
+        </w:rPr>
+        <w:t xml:space="preserve"> mean bias of each fiducial sphere (red dot) stays within +-5% bias, and all the error bars lay inside +-10% bias for both plots</w:t>
+      </w:r>
+      <w:r>
+        <w:rPr>
+          <w:rFonts w:ascii="Times New Roman" w:hAnsi="Times New Roman" w:cs="Times New Roman"/>
+        </w:rPr>
+        <w:t xml:space="preserve">. Additionally, the 12-periodic ka-SPGR has smaller standard deviations compared with the 7-periodic, especially when measuring a higher T2* value. </w:t>
+      </w:r>
+    </w:p>
+    <w:p>
+      <w:pPr>
+        <w:ind w:left="720"/>
+        <w:rPr>
+          <w:rFonts w:ascii="Times New Roman" w:hAnsi="Times New Roman" w:cs="Times New Roman"/>
+        </w:rPr>
+      </w:pPr>
+    </w:p>
+    <w:p>
+      <w:pPr>
+        <w:rPr>
+          <w:rFonts w:ascii="Times New Roman" w:hAnsi="Times New Roman" w:cs="Times New Roman" w:hint="eastAsia"/>
+        </w:rPr>
+      </w:pPr>
+    </w:p>
+    <w:p>
+      <w:pPr>
+        <w:ind w:left="720"/>
+        <w:rPr>
+          <w:rFonts w:ascii="Times New Roman" w:hAnsi="Times New Roman" w:cs="Times New Roman"/>
+        </w:rPr>
+      </w:pPr>
+      <w:r>
+        <w:rPr>
+          <w:rFonts w:ascii="Times New Roman" w:hAnsi="Times New Roman" w:cs="Times New Roman"/>
+        </w:rPr>
+        <w:t xml:space="preserve">Caption: </w:t>
+      </w:r>
+    </w:p>
+    <w:p>
+      <w:pPr>
+        <w:ind w:left="720"/>
+        <w:rPr>
+          <w:rFonts w:ascii="Times New Roman" w:hAnsi="Times New Roman" w:cs="Times New Roman"/>
+        </w:rPr>
+      </w:pPr>
+      <w:r>
+        <w:rPr>
+          <w:rFonts w:ascii="Times New Roman" w:hAnsi="Times New Roman" w:cs="Times New Roman"/>
+        </w:rPr>
+        <w:t>The percentage bias calculated for each voxel is scattered as blue dots, and the mean is plotted in red with an error bar for each fiducial sphere.</w:t>
+      </w:r>
+      <w:r>
+        <w:rPr>
+          <w:rFonts w:ascii="Times New Roman" w:hAnsi="Times New Roman" w:cs="Times New Roman"/>
+        </w:rPr>
+        <w:t xml:space="preserve"> </w:t>
+      </w:r>
+      <w:r>
+        <w:rPr>
+          <w:rFonts w:ascii="Times New Roman" w:hAnsi="Times New Roman" w:cs="Times New Roman"/>
+        </w:rPr>
+        <w:t>A horizontal green dotted line is used to show the zero bias, with two red dotted lines showing the +_10% bias.</w:t>
+      </w:r>
+    </w:p>
+    <w:p>
+      <w:pPr>
+        <w:ind w:left="720"/>
+        <w:rPr>
+          <w:rFonts w:ascii="Times New Roman" w:hAnsi="Times New Roman" w:cs="Times New Roman"/>
+        </w:rPr>
+      </w:pPr>
+    </w:p>
+    <w:p>
+      <w:pPr>
+        <w:ind w:left="720"/>
+        <w:rPr>
+          <w:rFonts w:ascii="Times New Roman" w:hAnsi="Times New Roman" w:cs="Times New Roman"/>
+        </w:rPr>
+      </w:pPr>
+    </w:p>
+    <w:p>
+      <w:pPr>
+        <w:ind w:left="720"/>
+        <w:rPr>
+          <w:rFonts w:ascii="Times New Roman" w:hAnsi="Times New Roman" w:cs="Times New Roman"/>
+        </w:rPr>
+      </w:pPr>
+    </w:p>
+    <w:p>
+      <w:pPr>
+        <w:ind w:left="720"/>
+        <w:rPr>
+          <w:rFonts w:ascii="Times New Roman" w:hAnsi="Times New Roman" w:cs="Times New Roman"/>
+        </w:rPr>
+      </w:pPr>
+    </w:p>
+    <w:p>
+      <w:pPr>
+        <w:ind w:left="720"/>
+        <w:rPr>
+          <w:rFonts w:ascii="Times New Roman" w:hAnsi="Times New Roman" w:cs="Times New Roman"/>
+        </w:rPr>
+      </w:pPr>
+    </w:p>
+    <w:p>
+      <w:pPr>
+        <w:ind w:left="720"/>
+        <w:rPr>
+          <w:rFonts w:ascii="Times New Roman" w:hAnsi="Times New Roman" w:cs="Times New Roman"/>
+        </w:rPr>
+      </w:pPr>
+    </w:p>
+    <w:p>
+      <w:pPr>
         <w:pStyle w:val="a8"/>
         <w:numPr>
           <w:ilvl w:val="2"/>
-          <w:numId w:val="22"/>
+          <w:numId w:val="23"/>
         </w:numPr>
         <w:ind w:firstLineChars="0"/>
         <w:rPr>
-          <w:rFonts w:ascii="Calibri" w:hAnsi="Calibri" w:cs="Calibri"/>
-        </w:rPr>
-      </w:pPr>
-      <w:r>
-        <w:rPr>
-          <w:rFonts w:ascii="Calibri" w:hAnsi="Calibri" w:cs="Calibri"/>
-        </w:rPr>
-        <w:t xml:space="preserve">Average standard deviation for different TR and Period </w:t>
+          <w:rFonts w:ascii="Times New Roman" w:hAnsi="Times New Roman" w:cs="Times New Roman"/>
+        </w:rPr>
+      </w:pPr>
+      <w:r>
+        <w:rPr>
+          <w:rFonts w:ascii="Times New Roman" w:hAnsi="Times New Roman" w:cs="Times New Roman"/>
+        </w:rPr>
+        <w:t xml:space="preserve">Effective T2* Signal-to-Noise ratio </w:t>
       </w:r>
     </w:p>
     <w:p>
       <w:pPr>
         <w:ind w:left="720"/>
         <w:rPr>
-          <w:rFonts w:ascii="Calibri" w:hAnsi="Calibri" w:cs="Calibri"/>
-        </w:rPr>
-      </w:pPr>
-    </w:p>
-    <w:p>
-      <w:pPr>
-        <w:ind w:left="720"/>
-        <w:rPr>
-          <w:rFonts w:ascii="Calibri" w:hAnsi="Calibri" w:cs="Calibri" w:hint="eastAsia"/>
-        </w:rPr>
-      </w:pPr>
-    </w:p>
-    <w:p>
-      <w:pPr>
-        <w:rPr>
-          <w:rFonts w:ascii="Calibri" w:hAnsi="Calibri" w:cs="Calibri"/>
-        </w:rPr>
-      </w:pPr>
-    </w:p>
-    <w:p>
-      <w:pPr>
-        <w:pStyle w:val="a8"/>
-        <w:numPr>
-          <w:ilvl w:val="0"/>
-          <w:numId w:val="22"/>
-        </w:numPr>
-        <w:ind w:firstLineChars="0"/>
-        <w:rPr>
-          <w:rFonts w:ascii="Calibri" w:hAnsi="Calibri" w:cs="Calibri"/>
-        </w:rPr>
-      </w:pPr>
-      <w:r>
-        <w:rPr>
-          <w:rFonts w:ascii="Calibri" w:hAnsi="Calibri" w:cs="Calibri"/>
-        </w:rPr>
-        <w:t xml:space="preserve">MRI data acquisition and analysis </w:t>
-      </w:r>
-    </w:p>
-    <w:p>
-      <w:pPr>
-        <w:pStyle w:val="a8"/>
-        <w:numPr>
-          <w:ilvl w:val="1"/>
-          <w:numId w:val="22"/>
-        </w:numPr>
-        <w:ind w:firstLineChars="0"/>
-        <w:rPr>
-          <w:rFonts w:ascii="Calibri" w:hAnsi="Calibri" w:cs="Calibri"/>
-        </w:rPr>
-      </w:pPr>
-      <w:r>
-        <w:rPr>
-          <w:rFonts w:ascii="Calibri" w:hAnsi="Calibri" w:cs="Calibri"/>
-        </w:rPr>
-        <w:t>Quantitative T2* mapping image</w:t>
-      </w:r>
-    </w:p>
-    <w:p>
-      <w:pPr>
-        <w:pStyle w:val="a8"/>
-        <w:ind w:left="360" w:firstLineChars="0" w:firstLine="0"/>
-        <w:rPr>
-          <w:rFonts w:ascii="Calibri" w:hAnsi="Calibri" w:cs="Calibri"/>
-        </w:rPr>
-      </w:pPr>
-      <w:r>
-        <w:rPr>
-          <w:rFonts w:ascii="Calibri" w:hAnsi="Calibri" w:cs="Calibri" w:hint="eastAsia"/>
+          <w:rFonts w:ascii="Times New Roman" w:hAnsi="Times New Roman" w:cs="Times New Roman"/>
+        </w:rPr>
+      </w:pPr>
+      <w:r>
+        <w:rPr>
+          <w:rFonts w:ascii="Times New Roman" w:hAnsi="Times New Roman" w:cs="Times New Roman"/>
           <w:noProof/>
         </w:rPr>
         <w:drawing>
-          <wp:inline distT="0" distB="0" distL="0" distR="0" wp14:anchorId="3B8756C4" wp14:editId="7133F436">
-            <wp:extent cx="2824346" cy="1264257"/>
-            <wp:effectExtent l="0" t="0" r="0" b="0"/>
-            <wp:docPr id="10" name="图片 10" descr="门上写着字&#10;&#10;中度可信度描述已自动生成"/>
+          <wp:inline distT="0" distB="0" distL="0" distR="0" wp14:anchorId="221498BC" wp14:editId="0B342603">
+            <wp:extent cx="2241550" cy="2241550"/>
+            <wp:effectExtent l="0" t="0" r="6350" b="6350"/>
+            <wp:docPr id="26" name="图片 26" descr="图表, 条形图&#10;&#10;描述已自动生成"/>
             <wp:cNvGraphicFramePr>
               <a:graphicFrameLocks xmlns:a="http://schemas.openxmlformats.org/drawingml/2006/main" noChangeAspect="1"/>
             </wp:cNvGraphicFramePr>
@@ -393,11 +1637,11 @@
               <a:graphicData uri="http://schemas.openxmlformats.org/drawingml/2006/picture">
                 <pic:pic xmlns:pic="http://schemas.openxmlformats.org/drawingml/2006/picture">
                   <pic:nvPicPr>
-                    <pic:cNvPr id="10" name="图片 10" descr="门上写着字&#10;&#10;中度可信度描述已自动生成"/>
+                    <pic:cNvPr id="26" name="图片 26" descr="图表, 条形图&#10;&#10;描述已自动生成"/>
                     <pic:cNvPicPr/>
                   </pic:nvPicPr>
                   <pic:blipFill>
-                    <a:blip r:embed="rId10" cstate="print">
+                    <a:blip r:embed="rId15" cstate="print">
                       <a:extLst>
                         <a:ext uri="{28A0092B-C50C-407E-A947-70E740481C1C}">
                           <a14:useLocalDpi xmlns:a14="http://schemas.microsoft.com/office/drawing/2010/main" val="0"/>
@@ -411,7 +1655,7 @@
                   <pic:spPr>
                     <a:xfrm>
                       <a:off x="0" y="0"/>
-                      <a:ext cx="2845425" cy="1273693"/>
+                      <a:ext cx="2241550" cy="2241550"/>
                     </a:xfrm>
                     <a:prstGeom prst="rect">
                       <a:avLst/>
@@ -423,69 +1667,16 @@
           </wp:inline>
         </w:drawing>
       </w:r>
-    </w:p>
-    <w:p>
-      <w:pPr>
-        <w:pStyle w:val="a8"/>
-        <w:numPr>
-          <w:ilvl w:val="1"/>
-          <w:numId w:val="22"/>
-        </w:numPr>
-        <w:ind w:firstLineChars="0"/>
-        <w:rPr>
-          <w:rFonts w:ascii="Calibri" w:hAnsi="Calibri" w:cs="Calibri"/>
-        </w:rPr>
-      </w:pPr>
-      <w:r>
-        <w:rPr>
-          <w:rFonts w:ascii="Calibri" w:hAnsi="Calibri" w:cs="Calibri"/>
-        </w:rPr>
-        <w:t>Performance</w:t>
-      </w:r>
-      <w:r>
-        <w:rPr>
-          <w:rFonts w:ascii="Calibri" w:hAnsi="Calibri" w:cs="Calibri"/>
-        </w:rPr>
-        <w:t xml:space="preserve"> analysis </w:t>
-      </w:r>
-    </w:p>
-    <w:p>
-      <w:pPr>
-        <w:pStyle w:val="a8"/>
-        <w:numPr>
-          <w:ilvl w:val="2"/>
-          <w:numId w:val="22"/>
-        </w:numPr>
-        <w:ind w:firstLineChars="0"/>
-        <w:rPr>
-          <w:rFonts w:ascii="Calibri" w:hAnsi="Calibri" w:cs="Calibri"/>
-        </w:rPr>
-      </w:pPr>
-      <w:r>
-        <w:rPr>
-          <w:rFonts w:ascii="Calibri" w:hAnsi="Calibri" w:cs="Calibri"/>
-        </w:rPr>
-        <w:t xml:space="preserve">Percentage error </w:t>
-      </w:r>
-    </w:p>
-    <w:p>
-      <w:pPr>
-        <w:ind w:left="720"/>
-        <w:rPr>
-          <w:rFonts w:ascii="Calibri" w:hAnsi="Calibri" w:cs="Calibri"/>
-        </w:rPr>
-      </w:pPr>
-      <w:r>
-        <w:rPr>
-          <w:rFonts w:ascii="Calibri" w:hAnsi="Calibri" w:cs="Calibri" w:hint="eastAsia"/>
+      <w:r>
+        <w:rPr>
+          <w:rFonts w:ascii="Times New Roman" w:hAnsi="Times New Roman" w:cs="Times New Roman"/>
           <w:noProof/>
         </w:rPr>
-        <w:lastRenderedPageBreak/>
         <w:drawing>
-          <wp:inline distT="0" distB="0" distL="0" distR="0" wp14:anchorId="307EFC10" wp14:editId="6E34EBF6">
-            <wp:extent cx="5274310" cy="963295"/>
-            <wp:effectExtent l="0" t="0" r="2540" b="8255"/>
-            <wp:docPr id="11" name="图片 11" descr="蓝色的门&#10;&#10;低可信度描述已自动生成"/>
+          <wp:inline distT="0" distB="0" distL="0" distR="0" wp14:anchorId="6AA30007" wp14:editId="0A44FC90">
+            <wp:extent cx="2184400" cy="2184400"/>
+            <wp:effectExtent l="0" t="0" r="6350" b="6350"/>
+            <wp:docPr id="27" name="图片 27" descr="图表, 条形图&#10;&#10;描述已自动生成"/>
             <wp:cNvGraphicFramePr>
               <a:graphicFrameLocks xmlns:a="http://schemas.openxmlformats.org/drawingml/2006/main" noChangeAspect="1"/>
             </wp:cNvGraphicFramePr>
@@ -493,11 +1684,11 @@
               <a:graphicData uri="http://schemas.openxmlformats.org/drawingml/2006/picture">
                 <pic:pic xmlns:pic="http://schemas.openxmlformats.org/drawingml/2006/picture">
                   <pic:nvPicPr>
-                    <pic:cNvPr id="11" name="图片 11" descr="蓝色的门&#10;&#10;低可信度描述已自动生成"/>
+                    <pic:cNvPr id="27" name="图片 27" descr="图表, 条形图&#10;&#10;描述已自动生成"/>
                     <pic:cNvPicPr/>
                   </pic:nvPicPr>
                   <pic:blipFill>
-                    <a:blip r:embed="rId11" cstate="print">
+                    <a:blip r:embed="rId16" cstate="print">
                       <a:extLst>
                         <a:ext uri="{28A0092B-C50C-407E-A947-70E740481C1C}">
                           <a14:useLocalDpi xmlns:a14="http://schemas.microsoft.com/office/drawing/2010/main" val="0"/>
@@ -511,7 +1702,7 @@
                   <pic:spPr>
                     <a:xfrm>
                       <a:off x="0" y="0"/>
-                      <a:ext cx="5274310" cy="963295"/>
+                      <a:ext cx="2184400" cy="2184400"/>
                     </a:xfrm>
                     <a:prstGeom prst="rect">
                       <a:avLst/>
@@ -526,78 +1717,154 @@
     </w:p>
     <w:p>
       <w:pPr>
-        <w:pStyle w:val="a8"/>
-        <w:numPr>
-          <w:ilvl w:val="2"/>
-          <w:numId w:val="22"/>
-        </w:numPr>
-        <w:ind w:firstLineChars="0"/>
-        <w:rPr>
-          <w:rFonts w:ascii="Calibri" w:hAnsi="Calibri" w:cs="Calibri"/>
-        </w:rPr>
-      </w:pPr>
-      <w:r>
-        <w:rPr>
-          <w:rFonts w:ascii="Calibri" w:hAnsi="Calibri" w:cs="Calibri"/>
-        </w:rPr>
-        <w:t xml:space="preserve">Effective T2* Signal-to-Noise ratio </w:t>
-      </w:r>
-    </w:p>
-    <w:p>
-      <w:pPr>
-        <w:ind w:left="720"/>
-        <w:rPr>
-          <w:rFonts w:ascii="Calibri" w:hAnsi="Calibri" w:cs="Calibri"/>
-        </w:rPr>
-      </w:pPr>
-      <w:r>
-        <w:rPr>
-          <w:rFonts w:ascii="Calibri" w:hAnsi="Calibri" w:cs="Calibri" w:hint="eastAsia"/>
-          <w:noProof/>
-        </w:rPr>
-        <w:drawing>
-          <wp:inline distT="0" distB="0" distL="0" distR="0" wp14:anchorId="6E14B901" wp14:editId="6B9A591E">
-            <wp:extent cx="5274310" cy="1235710"/>
-            <wp:effectExtent l="0" t="0" r="2540" b="2540"/>
-            <wp:docPr id="12" name="图片 12" descr="图片包含 游戏机, 门&#10;&#10;描述已自动生成"/>
-            <wp:cNvGraphicFramePr>
-              <a:graphicFrameLocks xmlns:a="http://schemas.openxmlformats.org/drawingml/2006/main" noChangeAspect="1"/>
-            </wp:cNvGraphicFramePr>
-            <a:graphic xmlns:a="http://schemas.openxmlformats.org/drawingml/2006/main">
-              <a:graphicData uri="http://schemas.openxmlformats.org/drawingml/2006/picture">
-                <pic:pic xmlns:pic="http://schemas.openxmlformats.org/drawingml/2006/picture">
-                  <pic:nvPicPr>
-                    <pic:cNvPr id="12" name="图片 12" descr="图片包含 游戏机, 门&#10;&#10;描述已自动生成"/>
-                    <pic:cNvPicPr/>
-                  </pic:nvPicPr>
-                  <pic:blipFill>
-                    <a:blip r:embed="rId12">
-                      <a:extLst>
-                        <a:ext uri="{28A0092B-C50C-407E-A947-70E740481C1C}">
-                          <a14:useLocalDpi xmlns:a14="http://schemas.microsoft.com/office/drawing/2010/main" val="0"/>
-                        </a:ext>
-                      </a:extLst>
-                    </a:blip>
-                    <a:stretch>
-                      <a:fillRect/>
-                    </a:stretch>
-                  </pic:blipFill>
-                  <pic:spPr>
-                    <a:xfrm>
-                      <a:off x="0" y="0"/>
-                      <a:ext cx="5274310" cy="1235710"/>
-                    </a:xfrm>
-                    <a:prstGeom prst="rect">
-                      <a:avLst/>
-                    </a:prstGeom>
-                  </pic:spPr>
-                </pic:pic>
-              </a:graphicData>
-            </a:graphic>
-          </wp:inline>
-        </w:drawing>
-      </w:r>
-    </w:p>
+        <w:rPr>
+          <w:rFonts w:ascii="Times New Roman" w:hAnsi="Times New Roman" w:cs="Times New Roman"/>
+        </w:rPr>
+      </w:pPr>
+      <w:r>
+        <w:rPr>
+          <w:rFonts w:ascii="Times New Roman" w:hAnsi="Times New Roman" w:cs="Times New Roman"/>
+        </w:rPr>
+        <w:t>Caption:</w:t>
+      </w:r>
+    </w:p>
+    <w:p>
+      <w:pPr>
+        <w:rPr>
+          <w:rFonts w:ascii="Times New Roman" w:hAnsi="Times New Roman" w:cs="Times New Roman"/>
+        </w:rPr>
+      </w:pPr>
+      <w:r>
+        <w:rPr>
+          <w:rFonts w:ascii="Times New Roman" w:hAnsi="Times New Roman" w:cs="Times New Roman"/>
+        </w:rPr>
+        <w:t>T</w:t>
+      </w:r>
+      <w:r>
+        <w:rPr>
+          <w:rFonts w:ascii="Times New Roman" w:hAnsi="Times New Roman" w:cs="Times New Roman"/>
+        </w:rPr>
+        <w:t>he bar charts show the effective T2* SNR when using the</w:t>
+      </w:r>
+      <w:r>
+        <w:rPr>
+          <w:rFonts w:ascii="Times New Roman" w:hAnsi="Times New Roman" w:cs="Times New Roman"/>
+        </w:rPr>
+        <w:t xml:space="preserve"> 7-periodic/ 12-periodic</w:t>
+      </w:r>
+      <w:r>
+        <w:rPr>
+          <w:rFonts w:ascii="Times New Roman" w:hAnsi="Times New Roman" w:cs="Times New Roman"/>
+        </w:rPr>
+        <w:t xml:space="preserve"> ka-SPGR (orange) and the</w:t>
+      </w:r>
+      <w:r>
+        <w:rPr>
+          <w:rFonts w:ascii="Times New Roman" w:hAnsi="Times New Roman" w:cs="Times New Roman"/>
+        </w:rPr>
+        <w:t xml:space="preserve"> </w:t>
+      </w:r>
+      <w:r>
+        <w:rPr>
+          <w:rFonts w:ascii="Times New Roman" w:hAnsi="Times New Roman" w:cs="Times New Roman"/>
+        </w:rPr>
+        <w:t>Multi-echo GRE (blue) for each fiducial sphere and the bars are arranged according to increasing T2* order, with the mean ground truth T2* for each sphere labelled on the x-axis.</w:t>
+      </w:r>
+    </w:p>
+    <w:p>
+      <w:pPr>
+        <w:rPr>
+          <w:rFonts w:ascii="Times New Roman" w:hAnsi="Times New Roman" w:cs="Times New Roman"/>
+        </w:rPr>
+      </w:pPr>
+    </w:p>
+    <w:p>
+      <w:pPr>
+        <w:rPr>
+          <w:rFonts w:ascii="Times New Roman" w:hAnsi="Times New Roman" w:cs="Times New Roman"/>
+        </w:rPr>
+      </w:pPr>
+      <w:r>
+        <w:rPr>
+          <w:rFonts w:ascii="Times New Roman" w:hAnsi="Times New Roman" w:cs="Times New Roman"/>
+        </w:rPr>
+        <w:t>The effective T2* SNR of 2 optimal ka-SPGR sequences and Multi-echo GRE are compared in the above</w:t>
+      </w:r>
+      <w:r>
+        <w:rPr>
+          <w:rFonts w:ascii="Times New Roman" w:hAnsi="Times New Roman" w:cs="Times New Roman"/>
+        </w:rPr>
+        <w:t xml:space="preserve"> bar chart, </w:t>
+      </w:r>
+      <w:r>
+        <w:rPr>
+          <w:rFonts w:ascii="Times New Roman" w:hAnsi="Times New Roman" w:cs="Times New Roman"/>
+        </w:rPr>
+        <w:t>and the bars are arranged in increasing T2* order in the x-axis</w:t>
+      </w:r>
+      <w:r>
+        <w:rPr>
+          <w:rFonts w:ascii="Times New Roman" w:hAnsi="Times New Roman" w:cs="Times New Roman"/>
+        </w:rPr>
+        <w:t xml:space="preserve">. </w:t>
+      </w:r>
+      <w:r>
+        <w:rPr>
+          <w:rFonts w:ascii="Times New Roman" w:hAnsi="Times New Roman" w:cs="Times New Roman" w:hint="eastAsia"/>
+        </w:rPr>
+        <w:t>B</w:t>
+      </w:r>
+      <w:r>
+        <w:rPr>
+          <w:rFonts w:ascii="Times New Roman" w:hAnsi="Times New Roman" w:cs="Times New Roman"/>
+        </w:rPr>
+        <w:t xml:space="preserve">oth 7-periodic and 12-periodic ka-SPGR have a higher </w:t>
+      </w:r>
+      <w:r>
+        <w:rPr>
+          <w:rFonts w:ascii="Times New Roman" w:hAnsi="Times New Roman" w:cs="Times New Roman"/>
+        </w:rPr>
+        <w:t xml:space="preserve">effective T2* </w:t>
+      </w:r>
+      <w:r>
+        <w:rPr>
+          <w:rFonts w:ascii="Times New Roman" w:hAnsi="Times New Roman" w:cs="Times New Roman"/>
+        </w:rPr>
+        <w:t>SNR than the Multi-echo GRE for measuring a small T2* value of around 5-15ms</w:t>
+      </w:r>
+      <w:r>
+        <w:rPr>
+          <w:rFonts w:ascii="Times New Roman" w:hAnsi="Times New Roman" w:cs="Times New Roman"/>
+        </w:rPr>
+        <w:t>, notice that</w:t>
+      </w:r>
+      <w:r>
+        <w:rPr>
+          <w:rFonts w:ascii="Times New Roman" w:hAnsi="Times New Roman" w:cs="Times New Roman"/>
+        </w:rPr>
+        <w:t xml:space="preserve"> the 7-periodic ka-SPGR exhibits a significantly high-efficiency improvement</w:t>
+      </w:r>
+      <w:r>
+        <w:rPr>
+          <w:rFonts w:ascii="Times New Roman" w:hAnsi="Times New Roman" w:cs="Times New Roman"/>
+        </w:rPr>
+        <w:t xml:space="preserve"> of about 40%</w:t>
+      </w:r>
+      <w:r>
+        <w:rPr>
+          <w:rFonts w:ascii="Times New Roman" w:hAnsi="Times New Roman" w:cs="Times New Roman"/>
+        </w:rPr>
+        <w:t xml:space="preserve"> at this range. At higher T2* values, both ka-SPGR sequences have similar effective T2* SNR as the Multi-echo GRE, with no improvement observed.</w:t>
+      </w:r>
+    </w:p>
+    <w:p>
+      <w:pPr>
+        <w:rPr>
+          <w:rFonts w:ascii="Times New Roman" w:hAnsi="Times New Roman" w:cs="Times New Roman"/>
+        </w:rPr>
+      </w:pPr>
+    </w:p>
+    <w:p/>
     <w:sectPr>
       <w:pgSz w:w="11906" w:h="16838"/>
       <w:pgMar w:top="1440" w:right="1800" w:bottom="1440" w:left="1800" w:header="851" w:footer="992" w:gutter="0"/>
@@ -1335,6 +2602,95 @@
     </w:lvl>
   </w:abstractNum>
   <w:abstractNum w:abstractNumId="6" w15:restartNumberingAfterBreak="0">
+    <w:nsid w:val="4D7F34AA"/>
+    <w:multiLevelType w:val="hybridMultilevel"/>
+    <w:tmpl w:val="1A60425C"/>
+    <w:lvl w:ilvl="0" w:tplc="F3CEB26A">
+      <w:start w:val="1"/>
+      <w:numFmt w:val="decimal"/>
+      <w:lvlText w:val="%1."/>
+      <w:lvlJc w:val="left"/>
+      <w:pPr>
+        <w:ind w:left="360" w:hanging="360"/>
+      </w:pPr>
+      <w:rPr>
+        <w:rFonts w:hint="default"/>
+      </w:rPr>
+    </w:lvl>
+    <w:lvl w:ilvl="1" w:tplc="04090019">
+      <w:start w:val="1"/>
+      <w:numFmt w:val="lowerLetter"/>
+      <w:lvlText w:val="%2)"/>
+      <w:lvlJc w:val="left"/>
+      <w:pPr>
+        <w:ind w:left="840" w:hanging="420"/>
+      </w:pPr>
+    </w:lvl>
+    <w:lvl w:ilvl="2" w:tplc="0409001B">
+      <w:start w:val="1"/>
+      <w:numFmt w:val="lowerRoman"/>
+      <w:lvlText w:val="%3."/>
+      <w:lvlJc w:val="right"/>
+      <w:pPr>
+        <w:ind w:left="1260" w:hanging="420"/>
+      </w:pPr>
+    </w:lvl>
+    <w:lvl w:ilvl="3" w:tplc="0409000F" w:tentative="1">
+      <w:start w:val="1"/>
+      <w:numFmt w:val="decimal"/>
+      <w:lvlText w:val="%4."/>
+      <w:lvlJc w:val="left"/>
+      <w:pPr>
+        <w:ind w:left="1680" w:hanging="420"/>
+      </w:pPr>
+    </w:lvl>
+    <w:lvl w:ilvl="4" w:tplc="04090019" w:tentative="1">
+      <w:start w:val="1"/>
+      <w:numFmt w:val="lowerLetter"/>
+      <w:lvlText w:val="%5)"/>
+      <w:lvlJc w:val="left"/>
+      <w:pPr>
+        <w:ind w:left="2100" w:hanging="420"/>
+      </w:pPr>
+    </w:lvl>
+    <w:lvl w:ilvl="5" w:tplc="0409001B" w:tentative="1">
+      <w:start w:val="1"/>
+      <w:numFmt w:val="lowerRoman"/>
+      <w:lvlText w:val="%6."/>
+      <w:lvlJc w:val="right"/>
+      <w:pPr>
+        <w:ind w:left="2520" w:hanging="420"/>
+      </w:pPr>
+    </w:lvl>
+    <w:lvl w:ilvl="6" w:tplc="0409000F" w:tentative="1">
+      <w:start w:val="1"/>
+      <w:numFmt w:val="decimal"/>
+      <w:lvlText w:val="%7."/>
+      <w:lvlJc w:val="left"/>
+      <w:pPr>
+        <w:ind w:left="2940" w:hanging="420"/>
+      </w:pPr>
+    </w:lvl>
+    <w:lvl w:ilvl="7" w:tplc="04090019" w:tentative="1">
+      <w:start w:val="1"/>
+      <w:numFmt w:val="lowerLetter"/>
+      <w:lvlText w:val="%8)"/>
+      <w:lvlJc w:val="left"/>
+      <w:pPr>
+        <w:ind w:left="3360" w:hanging="420"/>
+      </w:pPr>
+    </w:lvl>
+    <w:lvl w:ilvl="8" w:tplc="0409001B" w:tentative="1">
+      <w:start w:val="1"/>
+      <w:numFmt w:val="lowerRoman"/>
+      <w:lvlText w:val="%9."/>
+      <w:lvlJc w:val="right"/>
+      <w:pPr>
+        <w:ind w:left="3780" w:hanging="420"/>
+      </w:pPr>
+    </w:lvl>
+  </w:abstractNum>
+  <w:abstractNum w:abstractNumId="7" w15:restartNumberingAfterBreak="0">
     <w:nsid w:val="643E6C32"/>
     <w:multiLevelType w:val="multilevel"/>
     <w:tmpl w:val="029C73BE"/>
@@ -1447,7 +2803,7 @@
       </w:pPr>
     </w:lvl>
   </w:abstractNum>
-  <w:abstractNum w:abstractNumId="7" w15:restartNumberingAfterBreak="0">
+  <w:abstractNum w:abstractNumId="8" w15:restartNumberingAfterBreak="0">
     <w:nsid w:val="66D12D87"/>
     <w:multiLevelType w:val="multilevel"/>
     <w:tmpl w:val="9780A6A2"/>
@@ -1560,7 +2916,7 @@
       </w:pPr>
     </w:lvl>
   </w:abstractNum>
-  <w:abstractNum w:abstractNumId="8" w15:restartNumberingAfterBreak="0">
+  <w:abstractNum w:abstractNumId="9" w15:restartNumberingAfterBreak="0">
     <w:nsid w:val="6EC13002"/>
     <w:multiLevelType w:val="multilevel"/>
     <w:tmpl w:val="094851E8"/>
@@ -1673,7 +3029,7 @@
       </w:pPr>
     </w:lvl>
   </w:abstractNum>
-  <w:abstractNum w:abstractNumId="9" w15:restartNumberingAfterBreak="0">
+  <w:abstractNum w:abstractNumId="10" w15:restartNumberingAfterBreak="0">
     <w:nsid w:val="6EE75C8A"/>
     <w:multiLevelType w:val="multilevel"/>
     <w:tmpl w:val="A4C4A320"/>
@@ -1799,7 +3155,7 @@
     </w:lvlOverride>
   </w:num>
   <w:num w:numId="3" w16cid:durableId="612597670">
-    <w:abstractNumId w:val="7"/>
+    <w:abstractNumId w:val="8"/>
     <w:lvlOverride w:ilvl="0">
       <w:startOverride w:val="2"/>
     </w:lvlOverride>
@@ -1847,20 +3203,20 @@
     </w:lvlOverride>
   </w:num>
   <w:num w:numId="10" w16cid:durableId="1726179930">
-    <w:abstractNumId w:val="6"/>
+    <w:abstractNumId w:val="7"/>
     <w:lvlOverride w:ilvl="0">
       <w:startOverride w:val="2"/>
     </w:lvlOverride>
   </w:num>
   <w:num w:numId="11" w16cid:durableId="1726179930">
-    <w:abstractNumId w:val="6"/>
+    <w:abstractNumId w:val="7"/>
     <w:lvlOverride w:ilvl="0"/>
     <w:lvlOverride w:ilvl="1">
       <w:startOverride w:val="1"/>
     </w:lvlOverride>
   </w:num>
   <w:num w:numId="12" w16cid:durableId="1317220560">
-    <w:abstractNumId w:val="9"/>
+    <w:abstractNumId w:val="10"/>
     <w:lvlOverride w:ilvl="0">
       <w:startOverride w:val="3"/>
     </w:lvlOverride>
@@ -1902,7 +3258,7 @@
     <w:lvlOverride w:ilvl="2"/>
   </w:num>
   <w:num w:numId="18" w16cid:durableId="1685790020">
-    <w:abstractNumId w:val="8"/>
+    <w:abstractNumId w:val="9"/>
     <w:lvlOverride w:ilvl="0">
       <w:startOverride w:val="1"/>
     </w:lvlOverride>
@@ -1929,6 +3285,9 @@
   </w:num>
   <w:num w:numId="22" w16cid:durableId="1653824409">
     <w:abstractNumId w:val="4"/>
+  </w:num>
+  <w:num w:numId="23" w16cid:durableId="405810840">
+    <w:abstractNumId w:val="6"/>
   </w:num>
 </w:numbering>
 </file>
@@ -2328,6 +3687,7 @@
   <w:style w:type="paragraph" w:default="1" w:styleId="a">
     <w:name w:val="Normal"/>
     <w:qFormat/>
+    <w:rsid w:val="007E36F6"/>
     <w:pPr>
       <w:widowControl w:val="0"/>
       <w:jc w:val="both"/>
